--- a/public/resume-alejandro-agredo.docx
+++ b/public/resume-alejandro-agredo.docx
@@ -578,15 +578,7 @@
           <w:sz w:val="36"/>
           <w:szCs w:val="36"/>
         </w:rPr>
-        <w:t>E</w:t>
-      </w:r>
-      <w:r>
-        <w:rPr>
-          <w:rFonts w:ascii="Arial" w:hAnsi="Arial" w:cs="Arial"/>
-          <w:sz w:val="36"/>
-          <w:szCs w:val="36"/>
-        </w:rPr>
-        <w:t>ducation</w:t>
+        <w:t>Education</w:t>
       </w:r>
     </w:p>
     <w:tbl>
@@ -1034,6 +1026,7 @@
           <w:szCs w:val="24"/>
         </w:rPr>
       </w:pPr>
+      <w:bookmarkStart w:id="0" w:name="_GoBack"/>
       <w:r>
         <w:rPr>
           <w:rStyle w:val="jlqj4b"/>
@@ -1085,6 +1078,7 @@
         <w:t xml:space="preserve"> for a small business</w:t>
       </w:r>
     </w:p>
+    <w:bookmarkEnd w:id="0"/>
     <w:p>
       <w:pPr>
         <w:pStyle w:val="Prrafodelista"/>
@@ -1113,8 +1107,6 @@
         </w:rPr>
         <w:t>Created a web page for motivational support and monitoring of emotional state and daily activities</w:t>
       </w:r>
-      <w:bookmarkStart w:id="0" w:name="_GoBack"/>
-      <w:bookmarkEnd w:id="0"/>
     </w:p>
     <w:p>
       <w:pPr>
@@ -1168,7 +1160,7 @@
           <w:sz w:val="24"/>
           <w:szCs w:val="24"/>
         </w:rPr>
-        <w:t xml:space="preserve">Implemented a one to one real-time chat </w:t>
+        <w:t>Implemented a one to one real-time chat</w:t>
       </w:r>
       <w:r>
         <w:rPr>
@@ -1176,7 +1168,7 @@
           <w:sz w:val="24"/>
           <w:szCs w:val="24"/>
         </w:rPr>
-        <w:t xml:space="preserve">web </w:t>
+        <w:t xml:space="preserve"> PWA</w:t>
       </w:r>
       <w:r>
         <w:rPr>
@@ -1184,7 +1176,15 @@
           <w:sz w:val="24"/>
           <w:szCs w:val="24"/>
         </w:rPr>
-        <w:t>application using React and Firebase</w:t>
+        <w:t xml:space="preserve"> </w:t>
+      </w:r>
+      <w:r>
+        <w:rPr>
+          <w:rFonts w:ascii="Arial" w:hAnsi="Arial" w:cs="Arial"/>
+          <w:sz w:val="24"/>
+          <w:szCs w:val="24"/>
+        </w:rPr>
+        <w:t>with push notifications</w:t>
       </w:r>
     </w:p>
     <w:p>
@@ -1214,74 +1214,6 @@
           <w:szCs w:val="16"/>
         </w:rPr>
       </w:pPr>
-    </w:p>
-    <w:p>
-      <w:pPr>
-        <w:pStyle w:val="Prrafodelista"/>
-        <w:numPr>
-          <w:ilvl w:val="0"/>
-          <w:numId w:val="1"/>
-        </w:numPr>
-        <w:tabs>
-          <w:tab w:val="left" w:pos="1176"/>
-        </w:tabs>
-        <w:rPr>
-          <w:rStyle w:val="jlqj4b"/>
-          <w:rFonts w:ascii="Arial" w:hAnsi="Arial" w:cs="Arial"/>
-          <w:b/>
-          <w:sz w:val="24"/>
-          <w:szCs w:val="24"/>
-        </w:rPr>
-      </w:pPr>
-      <w:r>
-        <w:rPr>
-          <w:rStyle w:val="q4iawc"/>
-          <w:rFonts w:ascii="Arial" w:hAnsi="Arial" w:cs="Arial"/>
-          <w:sz w:val="24"/>
-          <w:szCs w:val="24"/>
-          <w:lang w:val="en"/>
-        </w:rPr>
-        <w:t>Created a</w:t>
-      </w:r>
-      <w:r>
-        <w:rPr>
-          <w:rStyle w:val="jlqj4b"/>
-          <w:rFonts w:ascii="Arial" w:hAnsi="Arial" w:cs="Arial"/>
-          <w:sz w:val="24"/>
-          <w:szCs w:val="24"/>
-        </w:rPr>
-        <w:t xml:space="preserve"> </w:t>
-      </w:r>
-      <w:r>
-        <w:rPr>
-          <w:rStyle w:val="q4iawc"/>
-          <w:rFonts w:ascii="Arial" w:hAnsi="Arial" w:cs="Arial"/>
-          <w:sz w:val="24"/>
-          <w:szCs w:val="24"/>
-          <w:lang w:val="en"/>
-        </w:rPr>
-        <w:t>library that imple</w:t>
-      </w:r>
-      <w:r>
-        <w:rPr>
-          <w:rStyle w:val="q4iawc"/>
-          <w:rFonts w:ascii="Arial" w:hAnsi="Arial" w:cs="Arial"/>
-          <w:sz w:val="24"/>
-          <w:szCs w:val="24"/>
-          <w:lang w:val="en"/>
-        </w:rPr>
-        <w:t>ments vector math in typescript “@apjs/vector” (npm)</w:t>
-      </w:r>
-      <w:r>
-        <w:rPr>
-          <w:rStyle w:val="q4iawc"/>
-          <w:rFonts w:ascii="Arial" w:hAnsi="Arial" w:cs="Arial"/>
-          <w:sz w:val="24"/>
-          <w:szCs w:val="24"/>
-          <w:lang w:val="en"/>
-        </w:rPr>
-        <w:t xml:space="preserve"> </w:t>
-      </w:r>
     </w:p>
     <w:p>
       <w:pPr>
@@ -1366,7 +1298,7 @@
           <w:sz w:val="24"/>
           <w:lang w:val="en"/>
         </w:rPr>
-        <w:t>Create</w:t>
+        <w:t>Created 4 typescript libraries that have a full set of drawing functions to handle the logic behind my own interactive HTML canvas animations and browser games, "@apjs/ve</w:t>
       </w:r>
       <w:r>
         <w:rPr>
@@ -1375,7 +1307,7 @@
           <w:sz w:val="24"/>
           <w:lang w:val="en"/>
         </w:rPr>
-        <w:t>d</w:t>
+        <w:t>ctor", "@apjs/dynamic", "@apjs/</w:t>
       </w:r>
       <w:r>
         <w:rPr>
@@ -1384,74 +1316,7 @@
           <w:sz w:val="24"/>
           <w:lang w:val="en"/>
         </w:rPr>
-        <w:t xml:space="preserve"> a </w:t>
-      </w:r>
-      <w:r>
-        <w:rPr>
-          <w:rStyle w:val="jlqj4b"/>
-          <w:rFonts w:ascii="Arial" w:hAnsi="Arial" w:cs="Arial"/>
-          <w:sz w:val="24"/>
-          <w:lang w:val="en"/>
-        </w:rPr>
-        <w:t>typescript</w:t>
-      </w:r>
-      <w:r>
-        <w:rPr>
-          <w:rStyle w:val="jlqj4b"/>
-          <w:rFonts w:ascii="Arial" w:hAnsi="Arial" w:cs="Arial"/>
-          <w:sz w:val="24"/>
-          <w:lang w:val="en"/>
-        </w:rPr>
-        <w:t xml:space="preserve"> library that</w:t>
-      </w:r>
-      <w:r>
-        <w:rPr>
-          <w:rStyle w:val="jlqj4b"/>
-          <w:rFonts w:ascii="Arial" w:hAnsi="Arial" w:cs="Arial"/>
-          <w:sz w:val="24"/>
-          <w:lang w:val="en"/>
-        </w:rPr>
-        <w:t xml:space="preserve"> has a full set of</w:t>
-      </w:r>
-      <w:r>
-        <w:rPr>
-          <w:rStyle w:val="jlqj4b"/>
-          <w:rFonts w:ascii="Arial" w:hAnsi="Arial" w:cs="Arial"/>
-          <w:sz w:val="24"/>
-          <w:szCs w:val="24"/>
-          <w:lang w:val="en"/>
-        </w:rPr>
-        <w:t xml:space="preserve"> </w:t>
-      </w:r>
-      <w:r>
-        <w:rPr>
-          <w:rStyle w:val="jlqj4b"/>
-          <w:rFonts w:ascii="Arial" w:hAnsi="Arial" w:cs="Arial"/>
-          <w:sz w:val="24"/>
-          <w:szCs w:val="24"/>
-          <w:lang w:val="en"/>
-        </w:rPr>
-        <w:t>drawing functions t</w:t>
-      </w:r>
-      <w:r>
-        <w:rPr>
-          <w:rStyle w:val="jlqj4b"/>
-          <w:rFonts w:ascii="Arial" w:hAnsi="Arial" w:cs="Arial"/>
-          <w:sz w:val="24"/>
-          <w:szCs w:val="24"/>
-          <w:lang w:val="en"/>
-        </w:rPr>
-        <w:t xml:space="preserve">o handle the logic behind my own interactive HTML canvas animations and browser games, </w:t>
-      </w:r>
-      <w:r>
-        <w:rPr>
-          <w:rStyle w:val="jlqj4b"/>
-          <w:rFonts w:ascii="Arial" w:hAnsi="Arial" w:cs="Arial"/>
-          <w:sz w:val="24"/>
-          <w:szCs w:val="24"/>
-          <w:lang w:val="en"/>
-        </w:rPr>
-        <w:t>“@apjs/dynamic” (npm)</w:t>
+        <w:t>tensor" and "@apjs/ml" (npm)</w:t>
       </w:r>
     </w:p>
     <w:sectPr>
@@ -2342,7 +2207,7 @@
 </file>
 
 <file path=customXml/itemProps1.xml><?xml version="1.0" encoding="utf-8"?>
-<ds:datastoreItem xmlns:ds="http://schemas.openxmlformats.org/officeDocument/2006/customXml" ds:itemID="{16AFF963-CBAE-4FA1-9C6B-548E77EA3010}">
+<ds:datastoreItem xmlns:ds="http://schemas.openxmlformats.org/officeDocument/2006/customXml" ds:itemID="{A3B8A9D3-B52F-455E-AA86-2101751D3445}">
   <ds:schemaRefs>
     <ds:schemaRef ds:uri="http://schemas.openxmlformats.org/officeDocument/2006/bibliography"/>
   </ds:schemaRefs>

--- a/public/resume-alejandro-agredo.docx
+++ b/public/resume-alejandro-agredo.docx
@@ -94,7 +94,21 @@
                   <w:rStyle w:val="Hipervnculo"/>
                   <w:rFonts w:ascii="Arial" w:hAnsi="Arial" w:cs="Arial"/>
                 </w:rPr>
-                <w:t>https://alejandroagredo.com</w:t>
+                <w:t>https://www</w:t>
+              </w:r>
+              <w:r>
+                <w:rPr>
+                  <w:rStyle w:val="Hipervnculo"/>
+                  <w:rFonts w:ascii="Arial" w:hAnsi="Arial" w:cs="Arial"/>
+                </w:rPr>
+                <w:t>.</w:t>
+              </w:r>
+              <w:r>
+                <w:rPr>
+                  <w:rStyle w:val="Hipervnculo"/>
+                  <w:rFonts w:ascii="Arial" w:hAnsi="Arial" w:cs="Arial"/>
+                </w:rPr>
+                <w:t>alejandroagredo.com</w:t>
               </w:r>
             </w:hyperlink>
           </w:p>
@@ -112,6 +126,9 @@
     </w:p>
     <w:p>
       <w:pPr>
+        <w:pBdr>
+          <w:bottom w:val="single" w:sz="4" w:space="1" w:color="auto"/>
+        </w:pBdr>
         <w:rPr>
           <w:rFonts w:ascii="Arial" w:hAnsi="Arial" w:cs="Arial"/>
           <w:sz w:val="24"/>
@@ -122,35 +139,7 @@
           <w:rFonts w:ascii="Arial" w:hAnsi="Arial" w:cs="Arial"/>
           <w:sz w:val="24"/>
         </w:rPr>
-        <w:t xml:space="preserve">I am a </w:t>
-      </w:r>
-      <w:r>
-        <w:rPr>
-          <w:rFonts w:ascii="Arial" w:hAnsi="Arial" w:cs="Arial"/>
-          <w:sz w:val="24"/>
-        </w:rPr>
-        <w:t>web</w:t>
-      </w:r>
-      <w:r>
-        <w:rPr>
-          <w:rFonts w:ascii="Arial" w:hAnsi="Arial" w:cs="Arial"/>
-          <w:sz w:val="24"/>
-        </w:rPr>
-        <w:t xml:space="preserve"> developer fascinated by problem-solving and creating interactive graphic interfaces, eager to imp</w:t>
-      </w:r>
-      <w:r>
-        <w:rPr>
-          <w:rFonts w:ascii="Arial" w:hAnsi="Arial" w:cs="Arial"/>
-          <w:sz w:val="24"/>
-        </w:rPr>
-        <w:t>rove my skills on every project</w:t>
-      </w:r>
-      <w:r>
-        <w:rPr>
-          <w:rFonts w:ascii="Arial" w:hAnsi="Arial" w:cs="Arial"/>
-          <w:sz w:val="24"/>
-        </w:rPr>
-        <w:t>.</w:t>
+        <w:t>I am a web developer fascinated by problem-solving and creating interactive graphical interfaces. I like to always be up to date with the latest trends and technologies in my field, and I strive to improve my skills on every project I get the chance to work on. I consider myself a creative person with analytical skills, which allows me to effectively address any challenge that comes my way in web development. In addition, I like to work in a team and I can adapt to different work environments.</w:t>
       </w:r>
     </w:p>
     <w:p>
@@ -252,7 +241,13 @@
               <w:rPr>
                 <w:rFonts w:ascii="Arial" w:hAnsi="Arial" w:cs="Arial"/>
               </w:rPr>
-              <w:t>Next Js</w:t>
+              <w:t>Next.j</w:t>
+            </w:r>
+            <w:r>
+              <w:rPr>
+                <w:rFonts w:ascii="Arial" w:hAnsi="Arial" w:cs="Arial"/>
+              </w:rPr>
+              <w:t>s</w:t>
             </w:r>
           </w:p>
           <w:p>
@@ -272,6 +267,8 @@
               </w:rPr>
               <w:t>MongoDB</w:t>
             </w:r>
+            <w:bookmarkStart w:id="0" w:name="_GoBack"/>
+            <w:bookmarkEnd w:id="0"/>
           </w:p>
           <w:p>
             <w:pPr>
@@ -309,6 +306,24 @@
               <w:t>Webpack</w:t>
             </w:r>
           </w:p>
+          <w:p>
+            <w:pPr>
+              <w:pStyle w:val="Prrafodelista"/>
+              <w:numPr>
+                <w:ilvl w:val="0"/>
+                <w:numId w:val="1"/>
+              </w:numPr>
+              <w:rPr>
+                <w:rFonts w:ascii="Arial" w:hAnsi="Arial" w:cs="Arial"/>
+              </w:rPr>
+            </w:pPr>
+            <w:r>
+              <w:rPr>
+                <w:rFonts w:ascii="Arial" w:hAnsi="Arial" w:cs="Arial"/>
+              </w:rPr>
+              <w:t>MailerLite</w:t>
+            </w:r>
+          </w:p>
         </w:tc>
         <w:tc>
           <w:tcPr>
@@ -426,6 +441,24 @@
                 <w:rFonts w:ascii="Arial" w:hAnsi="Arial" w:cs="Arial"/>
               </w:rPr>
               <w:t>Tailwind Css</w:t>
+            </w:r>
+          </w:p>
+          <w:p>
+            <w:pPr>
+              <w:pStyle w:val="Prrafodelista"/>
+              <w:numPr>
+                <w:ilvl w:val="0"/>
+                <w:numId w:val="1"/>
+              </w:numPr>
+              <w:rPr>
+                <w:rFonts w:ascii="Arial" w:hAnsi="Arial" w:cs="Arial"/>
+              </w:rPr>
+            </w:pPr>
+            <w:r>
+              <w:rPr>
+                <w:rFonts w:ascii="Arial" w:hAnsi="Arial" w:cs="Arial"/>
+              </w:rPr>
+              <w:t>Stripe</w:t>
             </w:r>
           </w:p>
         </w:tc>
@@ -1021,12 +1054,10 @@
         <w:rPr>
           <w:rStyle w:val="jlqj4b"/>
           <w:rFonts w:ascii="Arial" w:hAnsi="Arial" w:cs="Arial"/>
-          <w:b/>
-          <w:sz w:val="24"/>
-          <w:szCs w:val="24"/>
-        </w:rPr>
-      </w:pPr>
-      <w:bookmarkStart w:id="0" w:name="_GoBack"/>
+          <w:sz w:val="24"/>
+          <w:szCs w:val="24"/>
+        </w:rPr>
+      </w:pPr>
       <w:r>
         <w:rPr>
           <w:rStyle w:val="jlqj4b"/>
@@ -1035,7 +1066,7 @@
           <w:szCs w:val="24"/>
           <w:lang w:val="en"/>
         </w:rPr>
-        <w:t>Create</w:t>
+        <w:t>A p</w:t>
       </w:r>
       <w:r>
         <w:rPr>
@@ -1045,40 +1076,23 @@
           <w:szCs w:val="24"/>
           <w:lang w:val="en"/>
         </w:rPr>
-        <w:t>d an</w:t>
-      </w:r>
-      <w:r>
-        <w:rPr>
-          <w:rStyle w:val="jlqj4b"/>
-          <w:rFonts w:ascii="Arial" w:hAnsi="Arial" w:cs="Arial"/>
-          <w:sz w:val="24"/>
-          <w:szCs w:val="24"/>
-          <w:lang w:val="en"/>
-        </w:rPr>
-        <w:t xml:space="preserve"> inventory management </w:t>
-      </w:r>
-      <w:r>
-        <w:rPr>
-          <w:rStyle w:val="jlqj4b"/>
-          <w:rFonts w:ascii="Arial" w:hAnsi="Arial" w:cs="Arial"/>
-          <w:sz w:val="24"/>
-          <w:szCs w:val="24"/>
-          <w:lang w:val="en"/>
-        </w:rPr>
-        <w:t>website</w:t>
-      </w:r>
-      <w:r>
-        <w:rPr>
-          <w:rStyle w:val="jlqj4b"/>
-          <w:rFonts w:ascii="Arial" w:hAnsi="Arial" w:cs="Arial"/>
-          <w:sz w:val="24"/>
-          <w:szCs w:val="24"/>
-          <w:lang w:val="en"/>
-        </w:rPr>
-        <w:t xml:space="preserve"> for a small business</w:t>
+        <w:t>roduct inventory management website for a small business. It offers a user-friendly interface to add, update, and remove products from inventory. It also allows users to track stock and product inputs and outputs. The website is built in React and uses Sass as the styling framework, and Firebase for the database and user authentication.</w:t>
       </w:r>
     </w:p>
-    <w:bookmarkEnd w:id="0"/>
+    <w:p>
+      <w:pPr>
+        <w:pStyle w:val="Prrafodelista"/>
+        <w:tabs>
+          <w:tab w:val="left" w:pos="1176"/>
+        </w:tabs>
+        <w:rPr>
+          <w:rStyle w:val="jlqj4b"/>
+          <w:rFonts w:ascii="Arial" w:hAnsi="Arial" w:cs="Arial"/>
+          <w:sz w:val="24"/>
+          <w:szCs w:val="24"/>
+        </w:rPr>
+      </w:pPr>
+    </w:p>
     <w:p>
       <w:pPr>
         <w:pStyle w:val="Prrafodelista"/>
@@ -1092,8 +1106,7 @@
         <w:rPr>
           <w:rStyle w:val="q4iawc"/>
           <w:rFonts w:ascii="Arial" w:hAnsi="Arial" w:cs="Arial"/>
-          <w:b/>
-          <w:sz w:val="28"/>
+          <w:sz w:val="24"/>
           <w:szCs w:val="24"/>
         </w:rPr>
       </w:pPr>
@@ -1103,38 +1116,47 @@
           <w:rFonts w:ascii="Arial" w:hAnsi="Arial" w:cs="Arial"/>
           <w:sz w:val="24"/>
           <w:szCs w:val="24"/>
-          <w:lang w:val="en"/>
-        </w:rPr>
-        <w:t>Created a web page for motivational support and monitoring of emotional state and daily activities</w:t>
+        </w:rPr>
+        <w:t xml:space="preserve">Jiyaki: </w:t>
+      </w:r>
+      <w:r>
+        <w:rPr>
+          <w:rStyle w:val="q4iawc"/>
+          <w:rFonts w:ascii="Arial" w:hAnsi="Arial" w:cs="Arial"/>
+          <w:sz w:val="24"/>
+          <w:szCs w:val="24"/>
+        </w:rPr>
+        <w:t>Motivational support website that helps users track progress on their personalized daily goals, such as daily steps or hours of sleep. It also offers multimedia content related to emotional well-being and mental health, and allows users to participate in a group support chat</w:t>
+      </w:r>
+      <w:r>
+        <w:rPr>
+          <w:rStyle w:val="q4iawc"/>
+          <w:rFonts w:ascii="Arial" w:hAnsi="Arial" w:cs="Arial"/>
+          <w:sz w:val="24"/>
+          <w:szCs w:val="24"/>
+        </w:rPr>
+        <w:t>. The website is built on React</w:t>
+      </w:r>
+      <w:r>
+        <w:rPr>
+          <w:rStyle w:val="q4iawc"/>
+          <w:rFonts w:ascii="Arial" w:hAnsi="Arial" w:cs="Arial"/>
+          <w:sz w:val="24"/>
+          <w:szCs w:val="24"/>
+        </w:rPr>
+        <w:t xml:space="preserve"> and uses Sass as the styling framework, and Firebase for the database and user authentication.</w:t>
       </w:r>
     </w:p>
     <w:p>
       <w:pPr>
         <w:pStyle w:val="Prrafodelista"/>
-        <w:numPr>
-          <w:ilvl w:val="0"/>
-          <w:numId w:val="1"/>
-        </w:numPr>
-        <w:tabs>
-          <w:tab w:val="left" w:pos="1176"/>
-        </w:tabs>
-        <w:rPr>
-          <w:rStyle w:val="jlqj4b"/>
-          <w:rFonts w:ascii="Arial" w:hAnsi="Arial" w:cs="Arial"/>
-          <w:b/>
-          <w:sz w:val="28"/>
-          <w:szCs w:val="24"/>
-        </w:rPr>
-      </w:pPr>
-      <w:r>
-        <w:rPr>
-          <w:rStyle w:val="jlqj4b"/>
-          <w:rFonts w:ascii="Arial" w:hAnsi="Arial" w:cs="Arial"/>
-          <w:sz w:val="24"/>
-          <w:lang w:val="en"/>
-        </w:rPr>
-        <w:t>Created a few personal portfolio pages</w:t>
-      </w:r>
+        <w:rPr>
+          <w:rStyle w:val="q4iawc"/>
+          <w:rFonts w:ascii="Arial" w:hAnsi="Arial" w:cs="Arial"/>
+          <w:sz w:val="24"/>
+          <w:szCs w:val="24"/>
+        </w:rPr>
+      </w:pPr>
     </w:p>
     <w:p>
       <w:pPr>
@@ -1150,129 +1172,39 @@
         <w:rPr>
           <w:rStyle w:val="jlqj4b"/>
           <w:rFonts w:ascii="Arial" w:hAnsi="Arial" w:cs="Arial"/>
-          <w:sz w:val="24"/>
+          <w:sz w:val="32"/>
           <w:szCs w:val="24"/>
         </w:rPr>
       </w:pPr>
       <w:r>
         <w:rPr>
-          <w:rFonts w:ascii="Arial" w:hAnsi="Arial" w:cs="Arial"/>
-          <w:sz w:val="24"/>
-          <w:szCs w:val="24"/>
-        </w:rPr>
-        <w:t>Implemented a one to one real-time chat</w:t>
+          <w:rStyle w:val="jlqj4b"/>
+          <w:rFonts w:ascii="Arial" w:hAnsi="Arial" w:cs="Arial"/>
+          <w:sz w:val="24"/>
+          <w:szCs w:val="24"/>
+        </w:rPr>
+        <w:t xml:space="preserve">Apollo chat: Chat PWA with push notifications. </w:t>
       </w:r>
       <w:r>
         <w:rPr>
-          <w:rFonts w:ascii="Arial" w:hAnsi="Arial" w:cs="Arial"/>
-          <w:sz w:val="24"/>
-          <w:szCs w:val="24"/>
-        </w:rPr>
-        <w:t xml:space="preserve"> PWA</w:t>
-      </w:r>
-      <w:r>
-        <w:rPr>
-          <w:rFonts w:ascii="Arial" w:hAnsi="Arial" w:cs="Arial"/>
-          <w:sz w:val="24"/>
-          <w:szCs w:val="24"/>
-        </w:rPr>
-        <w:t xml:space="preserve"> </w:t>
-      </w:r>
-      <w:r>
-        <w:rPr>
-          <w:rFonts w:ascii="Arial" w:hAnsi="Arial" w:cs="Arial"/>
-          <w:sz w:val="24"/>
-          <w:szCs w:val="24"/>
-        </w:rPr>
-        <w:t>with push notifications</w:t>
+          <w:rStyle w:val="jlqj4b"/>
+          <w:rFonts w:ascii="Arial" w:hAnsi="Arial" w:cs="Arial"/>
+          <w:sz w:val="24"/>
+          <w:szCs w:val="24"/>
+        </w:rPr>
+        <w:t>Users can send and receive messages in real time, as well as receive push notifications when they receive a new message. The application is built with Next.js and uses Tailwind CSS as the styling framework and Firestore as the database.</w:t>
       </w:r>
     </w:p>
     <w:p>
       <w:pPr>
         <w:pStyle w:val="Prrafodelista"/>
-        <w:tabs>
-          <w:tab w:val="left" w:pos="1176"/>
-        </w:tabs>
-        <w:rPr>
-          <w:rFonts w:ascii="Arial" w:hAnsi="Arial" w:cs="Arial"/>
-          <w:b/>
-          <w:sz w:val="16"/>
-          <w:szCs w:val="16"/>
-        </w:rPr>
-      </w:pPr>
-    </w:p>
-    <w:p>
-      <w:pPr>
-        <w:pStyle w:val="Prrafodelista"/>
-        <w:tabs>
-          <w:tab w:val="left" w:pos="1176"/>
-        </w:tabs>
-        <w:rPr>
-          <w:rFonts w:ascii="Arial" w:hAnsi="Arial" w:cs="Arial"/>
-          <w:b/>
-          <w:sz w:val="16"/>
-          <w:szCs w:val="16"/>
-        </w:rPr>
-      </w:pPr>
-    </w:p>
-    <w:p>
-      <w:pPr>
-        <w:pStyle w:val="Prrafodelista"/>
-        <w:numPr>
-          <w:ilvl w:val="0"/>
-          <w:numId w:val="1"/>
-        </w:numPr>
-        <w:tabs>
-          <w:tab w:val="left" w:pos="1176"/>
-        </w:tabs>
         <w:rPr>
           <w:rStyle w:val="jlqj4b"/>
           <w:rFonts w:ascii="Arial" w:hAnsi="Arial" w:cs="Arial"/>
-          <w:b/>
-          <w:sz w:val="24"/>
-          <w:szCs w:val="24"/>
-        </w:rPr>
-      </w:pPr>
-      <w:r>
-        <w:rPr>
-          <w:rStyle w:val="jlqj4b"/>
-          <w:rFonts w:ascii="Arial" w:hAnsi="Arial" w:cs="Arial"/>
-          <w:sz w:val="24"/>
-          <w:szCs w:val="24"/>
-          <w:lang w:val="en"/>
-        </w:rPr>
-        <w:t>Currently building a fitness</w:t>
-      </w:r>
-      <w:r>
-        <w:rPr>
-          <w:rStyle w:val="jlqj4b"/>
-          <w:rFonts w:ascii="Arial" w:hAnsi="Arial" w:cs="Arial"/>
-          <w:sz w:val="24"/>
-          <w:szCs w:val="24"/>
-          <w:lang w:val="en"/>
-        </w:rPr>
-        <w:t xml:space="preserve"> progressive</w:t>
-      </w:r>
-      <w:r>
-        <w:rPr>
-          <w:rStyle w:val="jlqj4b"/>
-          <w:rFonts w:ascii="Arial" w:hAnsi="Arial" w:cs="Arial"/>
-          <w:sz w:val="24"/>
-          <w:szCs w:val="24"/>
-          <w:lang w:val="en"/>
-        </w:rPr>
-        <w:t xml:space="preserve"> web application focused on managing workout progress and schedule </w:t>
-      </w:r>
-      <w:r>
-        <w:rPr>
-          <w:rStyle w:val="jlqj4b"/>
-          <w:rFonts w:ascii="Arial" w:hAnsi="Arial" w:cs="Arial"/>
-          <w:sz w:val="24"/>
-          <w:szCs w:val="24"/>
-          <w:lang w:val="en"/>
-        </w:rPr>
-        <w:t>with Next Js, Node Js and MongoDB</w:t>
-      </w:r>
+          <w:sz w:val="32"/>
+          <w:szCs w:val="24"/>
+        </w:rPr>
+      </w:pPr>
     </w:p>
     <w:p>
       <w:pPr>
@@ -1286,38 +1218,170 @@
         </w:tabs>
         <w:jc w:val="both"/>
         <w:rPr>
-          <w:rFonts w:ascii="Arial" w:hAnsi="Arial" w:cs="Arial"/>
-          <w:sz w:val="32"/>
-          <w:szCs w:val="24"/>
-        </w:rPr>
-      </w:pPr>
+          <w:rStyle w:val="q4iawc"/>
+          <w:rFonts w:ascii="Arial" w:hAnsi="Arial" w:cs="Arial"/>
+          <w:sz w:val="24"/>
+          <w:szCs w:val="24"/>
+          <w:lang w:val="en"/>
+        </w:rPr>
+      </w:pPr>
+      <w:proofErr w:type="spellStart"/>
       <w:r>
         <w:rPr>
           <w:rStyle w:val="jlqj4b"/>
           <w:rFonts w:ascii="Arial" w:hAnsi="Arial" w:cs="Arial"/>
           <w:sz w:val="24"/>
+          <w:szCs w:val="24"/>
           <w:lang w:val="en"/>
         </w:rPr>
-        <w:t>Created 4 typescript libraries that have a full set of drawing functions to handle the logic behind my own interactive HTML canvas animations and browser games, "@apjs/ve</w:t>
+        <w:t>Ama</w:t>
+      </w:r>
+      <w:proofErr w:type="spellEnd"/>
+      <w:r>
+        <w:rPr>
+          <w:rStyle w:val="jlqj4b"/>
+          <w:rFonts w:ascii="Arial" w:hAnsi="Arial" w:cs="Arial"/>
+          <w:sz w:val="24"/>
+          <w:szCs w:val="24"/>
+          <w:lang w:val="en"/>
+        </w:rPr>
+        <w:t xml:space="preserve"> y Liberate</w:t>
       </w:r>
       <w:r>
         <w:rPr>
           <w:rStyle w:val="jlqj4b"/>
           <w:rFonts w:ascii="Arial" w:hAnsi="Arial" w:cs="Arial"/>
           <w:sz w:val="24"/>
+          <w:szCs w:val="24"/>
           <w:lang w:val="en"/>
         </w:rPr>
-        <w:t>ctor", "@apjs/dynamic", "@apjs/</w:t>
+        <w:t xml:space="preserve">: </w:t>
       </w:r>
       <w:r>
         <w:rPr>
+          <w:rFonts w:ascii="Arial" w:hAnsi="Arial" w:cs="Arial"/>
+          <w:sz w:val="24"/>
+          <w:szCs w:val="24"/>
+          <w:lang w:val="en"/>
+        </w:rPr>
+        <w:t>Website that offers paid content to users after they fill out a form and make a successful payment. Users receive automated content through their email using MailerLite. The website is built with Next.js and uses Tailwind CSS as the styling framework, Firestore as the database, and Stripe to handle payments.</w:t>
+      </w:r>
+    </w:p>
+    <w:p>
+      <w:pPr>
+        <w:pStyle w:val="Prrafodelista"/>
+        <w:tabs>
+          <w:tab w:val="left" w:pos="1176"/>
+        </w:tabs>
+        <w:rPr>
+          <w:rStyle w:val="q4iawc"/>
+          <w:rFonts w:ascii="Arial" w:hAnsi="Arial" w:cs="Arial"/>
+          <w:sz w:val="24"/>
+          <w:szCs w:val="24"/>
+        </w:rPr>
+      </w:pPr>
+    </w:p>
+    <w:p>
+      <w:pPr>
+        <w:pStyle w:val="Prrafodelista"/>
+        <w:numPr>
+          <w:ilvl w:val="0"/>
+          <w:numId w:val="1"/>
+        </w:numPr>
+        <w:tabs>
+          <w:tab w:val="left" w:pos="1176"/>
+        </w:tabs>
+        <w:rPr>
           <w:rStyle w:val="jlqj4b"/>
           <w:rFonts w:ascii="Arial" w:hAnsi="Arial" w:cs="Arial"/>
           <w:sz w:val="24"/>
+          <w:szCs w:val="24"/>
+        </w:rPr>
+      </w:pPr>
+      <w:r>
+        <w:rPr>
+          <w:rStyle w:val="jlqj4b"/>
+          <w:rFonts w:ascii="Arial" w:hAnsi="Arial" w:cs="Arial"/>
+          <w:sz w:val="24"/>
+          <w:szCs w:val="24"/>
+        </w:rPr>
+        <w:t>Create various personal portfolio web pages using Next.js and Tailwind CSS as development and styling frameworks, respectively. The web pages offer an attractive an</w:t>
+      </w:r>
+      <w:r>
+        <w:rPr>
+          <w:rStyle w:val="jlqj4b"/>
+          <w:rFonts w:ascii="Arial" w:hAnsi="Arial" w:cs="Arial"/>
+          <w:sz w:val="24"/>
+          <w:szCs w:val="24"/>
+        </w:rPr>
+        <w:t>d easy-to-use presentation of their</w:t>
+      </w:r>
+      <w:r>
+        <w:rPr>
+          <w:rStyle w:val="jlqj4b"/>
+          <w:rFonts w:ascii="Arial" w:hAnsi="Arial" w:cs="Arial"/>
+          <w:sz w:val="24"/>
+          <w:szCs w:val="24"/>
+        </w:rPr>
+        <w:t xml:space="preserve"> work and skills, and are designed to be responsive and adapt to different screen sizes. They are optimized for fast loading and optimal performance, and offer a smooth and pleasant user experience.</w:t>
+      </w:r>
+    </w:p>
+    <w:p>
+      <w:pPr>
+        <w:pStyle w:val="Prrafodelista"/>
+        <w:tabs>
+          <w:tab w:val="left" w:pos="1176"/>
+        </w:tabs>
+        <w:rPr>
+          <w:rStyle w:val="jlqj4b"/>
+          <w:rFonts w:ascii="Arial" w:hAnsi="Arial" w:cs="Arial"/>
+          <w:sz w:val="24"/>
+          <w:szCs w:val="24"/>
+        </w:rPr>
+      </w:pPr>
+    </w:p>
+    <w:p>
+      <w:pPr>
+        <w:pStyle w:val="Prrafodelista"/>
+        <w:numPr>
+          <w:ilvl w:val="0"/>
+          <w:numId w:val="1"/>
+        </w:numPr>
+        <w:tabs>
+          <w:tab w:val="left" w:pos="1176"/>
+        </w:tabs>
+        <w:jc w:val="both"/>
+        <w:rPr>
+          <w:rStyle w:val="jlqj4b"/>
+          <w:rFonts w:ascii="Arial" w:hAnsi="Arial" w:cs="Arial"/>
+          <w:sz w:val="24"/>
+          <w:szCs w:val="24"/>
+        </w:rPr>
+      </w:pPr>
+      <w:r>
+        <w:rPr>
+          <w:rStyle w:val="jlqj4b"/>
+          <w:rFonts w:ascii="Arial" w:hAnsi="Arial" w:cs="Arial"/>
+          <w:sz w:val="24"/>
+          <w:szCs w:val="24"/>
+        </w:rPr>
+        <w:t>I created 4 npm typescript libraries that offer a full set of drawing functions to drive the logic behind my own interactive HTML canvas animations and browser games. The libraries are "@apjs/vector", which offers a basic vector math class for performing 2D and 3D vector operations; "@apjs/dynamic", offers a set of functions to facilitate the creation of animations in a 2D environment of the html canvas; "@apjs/tensor", which provides a multidimensional tensor class for performing tensor operations; and "@apjs/ml", which offers a set of basic machine learning algorithms for implementing machine learning models.</w:t>
+      </w:r>
+    </w:p>
+    <w:p>
+      <w:pPr>
+        <w:pStyle w:val="Prrafodelista"/>
+        <w:tabs>
+          <w:tab w:val="left" w:pos="1176"/>
+        </w:tabs>
+        <w:jc w:val="both"/>
+        <w:rPr>
+          <w:rFonts w:ascii="Arial" w:hAnsi="Arial" w:cs="Arial"/>
+          <w:sz w:val="24"/>
+          <w:szCs w:val="24"/>
           <w:lang w:val="en"/>
         </w:rPr>
-        <w:t>tensor" and "@apjs/ml" (npm)</w:t>
-      </w:r>
+      </w:pPr>
     </w:p>
     <w:sectPr>
       <w:pgSz w:w="12240" w:h="15840"/>
@@ -1938,6 +2002,66 @@
     <w:basedOn w:val="Fuentedeprrafopredeter"/>
     <w:rsid w:val="00E1275E"/>
   </w:style>
+  <w:style w:type="character" w:customStyle="1" w:styleId="hljs-deletion">
+    <w:name w:val="hljs-deletion"/>
+    <w:basedOn w:val="Fuentedeprrafopredeter"/>
+    <w:rsid w:val="00D33DBB"/>
+  </w:style>
+  <w:style w:type="paragraph" w:styleId="HTMLconformatoprevio">
+    <w:name w:val="HTML Preformatted"/>
+    <w:basedOn w:val="Normal"/>
+    <w:link w:val="HTMLconformatoprevioCar"/>
+    <w:uiPriority w:val="99"/>
+    <w:semiHidden/>
+    <w:unhideWhenUsed/>
+    <w:rsid w:val="00D33DBB"/>
+    <w:pPr>
+      <w:tabs>
+        <w:tab w:val="left" w:pos="916"/>
+        <w:tab w:val="left" w:pos="1832"/>
+        <w:tab w:val="left" w:pos="2748"/>
+        <w:tab w:val="left" w:pos="3664"/>
+        <w:tab w:val="left" w:pos="4580"/>
+        <w:tab w:val="left" w:pos="5496"/>
+        <w:tab w:val="left" w:pos="6412"/>
+        <w:tab w:val="left" w:pos="7328"/>
+        <w:tab w:val="left" w:pos="8244"/>
+        <w:tab w:val="left" w:pos="9160"/>
+        <w:tab w:val="left" w:pos="10076"/>
+        <w:tab w:val="left" w:pos="10992"/>
+        <w:tab w:val="left" w:pos="11908"/>
+        <w:tab w:val="left" w:pos="12824"/>
+        <w:tab w:val="left" w:pos="13740"/>
+        <w:tab w:val="left" w:pos="14656"/>
+      </w:tabs>
+      <w:spacing w:after="0" w:line="240" w:lineRule="auto"/>
+    </w:pPr>
+    <w:rPr>
+      <w:rFonts w:ascii="Courier New" w:eastAsia="Times New Roman" w:hAnsi="Courier New" w:cs="Courier New"/>
+      <w:sz w:val="20"/>
+      <w:szCs w:val="20"/>
+      <w:lang w:val="es-US" w:eastAsia="es-US"/>
+    </w:rPr>
+  </w:style>
+  <w:style w:type="character" w:customStyle="1" w:styleId="HTMLconformatoprevioCar">
+    <w:name w:val="HTML con formato previo Car"/>
+    <w:basedOn w:val="Fuentedeprrafopredeter"/>
+    <w:link w:val="HTMLconformatoprevio"/>
+    <w:uiPriority w:val="99"/>
+    <w:semiHidden/>
+    <w:rsid w:val="00D33DBB"/>
+    <w:rPr>
+      <w:rFonts w:ascii="Courier New" w:eastAsia="Times New Roman" w:hAnsi="Courier New" w:cs="Courier New"/>
+      <w:sz w:val="20"/>
+      <w:szCs w:val="20"/>
+      <w:lang w:eastAsia="es-US"/>
+    </w:rPr>
+  </w:style>
+  <w:style w:type="character" w:customStyle="1" w:styleId="y2iqfc">
+    <w:name w:val="y2iqfc"/>
+    <w:basedOn w:val="Fuentedeprrafopredeter"/>
+    <w:rsid w:val="00D33DBB"/>
+  </w:style>
 </w:styles>
 </file>
 
@@ -2207,7 +2331,7 @@
 </file>
 
 <file path=customXml/itemProps1.xml><?xml version="1.0" encoding="utf-8"?>
-<ds:datastoreItem xmlns:ds="http://schemas.openxmlformats.org/officeDocument/2006/customXml" ds:itemID="{A3B8A9D3-B52F-455E-AA86-2101751D3445}">
+<ds:datastoreItem xmlns:ds="http://schemas.openxmlformats.org/officeDocument/2006/customXml" ds:itemID="{33BA37B5-6876-4C8C-8A82-506A384BD78A}">
   <ds:schemaRefs>
     <ds:schemaRef ds:uri="http://schemas.openxmlformats.org/officeDocument/2006/bibliography"/>
   </ds:schemaRefs>

--- a/public/resume-alejandro-agredo.docx
+++ b/public/resume-alejandro-agredo.docx
@@ -94,21 +94,7 @@
                   <w:rStyle w:val="Hipervnculo"/>
                   <w:rFonts w:ascii="Arial" w:hAnsi="Arial" w:cs="Arial"/>
                 </w:rPr>
-                <w:t>https://www</w:t>
-              </w:r>
-              <w:r>
-                <w:rPr>
-                  <w:rStyle w:val="Hipervnculo"/>
-                  <w:rFonts w:ascii="Arial" w:hAnsi="Arial" w:cs="Arial"/>
-                </w:rPr>
-                <w:t>.</w:t>
-              </w:r>
-              <w:r>
-                <w:rPr>
-                  <w:rStyle w:val="Hipervnculo"/>
-                  <w:rFonts w:ascii="Arial" w:hAnsi="Arial" w:cs="Arial"/>
-                </w:rPr>
-                <w:t>alejandroagredo.com</w:t>
+                <w:t>https://www.alejandroagredo.com</w:t>
               </w:r>
             </w:hyperlink>
           </w:p>
@@ -119,27 +105,38 @@
       <w:pPr>
         <w:rPr>
           <w:rFonts w:ascii="Arial" w:hAnsi="Arial" w:cs="Arial"/>
-          <w:sz w:val="16"/>
-          <w:szCs w:val="16"/>
+          <w:sz w:val="24"/>
+          <w:szCs w:val="24"/>
         </w:rPr>
       </w:pPr>
     </w:p>
     <w:p>
       <w:pPr>
-        <w:pBdr>
-          <w:bottom w:val="single" w:sz="4" w:space="1" w:color="auto"/>
-        </w:pBdr>
-        <w:rPr>
-          <w:rFonts w:ascii="Arial" w:hAnsi="Arial" w:cs="Arial"/>
-          <w:sz w:val="24"/>
+        <w:shd w:val="clear" w:color="auto" w:fill="FFFFFF"/>
+        <w:spacing w:after="0" w:line="240" w:lineRule="auto"/>
+        <w:rPr>
+          <w:rFonts w:ascii="Arial" w:hAnsi="Arial" w:cs="Arial"/>
+          <w:sz w:val="24"/>
+          <w:szCs w:val="24"/>
         </w:rPr>
       </w:pPr>
       <w:r>
         <w:rPr>
           <w:rFonts w:ascii="Arial" w:hAnsi="Arial" w:cs="Arial"/>
-          <w:sz w:val="24"/>
-        </w:rPr>
-        <w:t>I am a web developer fascinated by problem-solving and creating interactive graphical interfaces. I like to always be up to date with the latest trends and technologies in my field, and I strive to improve my skills on every project I get the chance to work on. I consider myself a creative person with analytical skills, which allows me to effectively address any challenge that comes my way in web development. In addition, I like to work in a team and I can adapt to different work environments.</w:t>
+          <w:color w:val="000000"/>
+          <w:sz w:val="24"/>
+          <w:szCs w:val="24"/>
+          <w:shd w:val="clear" w:color="auto" w:fill="FFFFFF"/>
+        </w:rPr>
+        <w:t>I am a passionate web developer who is dedicated to creating innovative and effective solutions. I am committed to staying up-to-date with the latest trends and technologies in my field, and I approach every project with a positive attitude and a desire to learn. I am confident that I can make a valuable contribution to any team</w:t>
+      </w:r>
+      <w:r>
+        <w:rPr>
+          <w:rFonts w:ascii="Arial" w:hAnsi="Arial" w:cs="Arial"/>
+          <w:sz w:val="24"/>
+          <w:szCs w:val="24"/>
+        </w:rPr>
+        <w:t>.</w:t>
       </w:r>
     </w:p>
     <w:p>
@@ -265,10 +262,8 @@
               <w:rPr>
                 <w:rFonts w:ascii="Arial" w:hAnsi="Arial" w:cs="Arial"/>
               </w:rPr>
-              <w:t>MongoDB</w:t>
-            </w:r>
-            <w:bookmarkStart w:id="0" w:name="_GoBack"/>
-            <w:bookmarkEnd w:id="0"/>
+              <w:t>Stripe</w:t>
+            </w:r>
           </w:p>
           <w:p>
             <w:pPr>
@@ -446,20 +441,10 @@
           <w:p>
             <w:pPr>
               <w:pStyle w:val="Prrafodelista"/>
-              <w:numPr>
-                <w:ilvl w:val="0"/>
-                <w:numId w:val="1"/>
-              </w:numPr>
-              <w:rPr>
-                <w:rFonts w:ascii="Arial" w:hAnsi="Arial" w:cs="Arial"/>
-              </w:rPr>
-            </w:pPr>
-            <w:r>
-              <w:rPr>
-                <w:rFonts w:ascii="Arial" w:hAnsi="Arial" w:cs="Arial"/>
-              </w:rPr>
-              <w:t>Stripe</w:t>
-            </w:r>
+              <w:rPr>
+                <w:rFonts w:ascii="Arial" w:hAnsi="Arial" w:cs="Arial"/>
+              </w:rPr>
+            </w:pPr>
           </w:p>
         </w:tc>
         <w:tc>
@@ -896,7 +881,17 @@
                 <w:sz w:val="24"/>
                 <w:szCs w:val="24"/>
               </w:rPr>
-              <w:t>4 credits</w:t>
+              <w:t>4 credit</w:t>
+            </w:r>
+            <w:bookmarkStart w:id="0" w:name="_GoBack"/>
+            <w:bookmarkEnd w:id="0"/>
+            <w:r>
+              <w:rPr>
+                <w:rFonts w:ascii="Arial" w:hAnsi="Arial" w:cs="Arial"/>
+                <w:sz w:val="24"/>
+                <w:szCs w:val="24"/>
+              </w:rPr>
+              <w:t>s</w:t>
             </w:r>
           </w:p>
         </w:tc>
@@ -1183,6 +1178,7 @@
           <w:sz w:val="24"/>
           <w:szCs w:val="24"/>
         </w:rPr>
+        <w:lastRenderedPageBreak/>
         <w:t xml:space="preserve">Apollo chat: Chat PWA with push notifications. </w:t>
       </w:r>
       <w:r>
@@ -1225,7 +1221,6 @@
           <w:lang w:val="en"/>
         </w:rPr>
       </w:pPr>
-      <w:proofErr w:type="spellStart"/>
       <w:r>
         <w:rPr>
           <w:rStyle w:val="jlqj4b"/>
@@ -1234,9 +1229,9 @@
           <w:szCs w:val="24"/>
           <w:lang w:val="en"/>
         </w:rPr>
-        <w:t>Ama</w:t>
+        <w:t xml:space="preserve">Age </w:t>
       </w:r>
-      <w:proofErr w:type="spellEnd"/>
+      <w:proofErr w:type="gramStart"/>
       <w:r>
         <w:rPr>
           <w:rStyle w:val="jlqj4b"/>
@@ -1245,7 +1240,18 @@
           <w:szCs w:val="24"/>
           <w:lang w:val="en"/>
         </w:rPr>
-        <w:t xml:space="preserve"> y Liberate</w:t>
+        <w:t>Of</w:t>
+      </w:r>
+      <w:proofErr w:type="gramEnd"/>
+      <w:r>
+        <w:rPr>
+          <w:rStyle w:val="jlqj4b"/>
+          <w:rFonts w:ascii="Arial" w:hAnsi="Arial" w:cs="Arial"/>
+          <w:sz w:val="24"/>
+          <w:szCs w:val="24"/>
+          <w:lang w:val="en"/>
+        </w:rPr>
+        <w:t xml:space="preserve"> Emotions</w:t>
       </w:r>
       <w:r>
         <w:rPr>
@@ -2331,7 +2337,7 @@
 </file>
 
 <file path=customXml/itemProps1.xml><?xml version="1.0" encoding="utf-8"?>
-<ds:datastoreItem xmlns:ds="http://schemas.openxmlformats.org/officeDocument/2006/customXml" ds:itemID="{33BA37B5-6876-4C8C-8A82-506A384BD78A}">
+<ds:datastoreItem xmlns:ds="http://schemas.openxmlformats.org/officeDocument/2006/customXml" ds:itemID="{558F4B7A-B9BD-461F-B5FE-25920D85ABB7}">
   <ds:schemaRefs>
     <ds:schemaRef ds:uri="http://schemas.openxmlformats.org/officeDocument/2006/bibliography"/>
   </ds:schemaRefs>

--- a/public/resume-alejandro-agredo.docx
+++ b/public/resume-alejandro-agredo.docx
@@ -141,6 +141,17 @@
     </w:p>
     <w:p>
       <w:pPr>
+        <w:shd w:val="clear" w:color="auto" w:fill="FFFFFF"/>
+        <w:spacing w:after="0" w:line="240" w:lineRule="auto"/>
+        <w:rPr>
+          <w:rFonts w:ascii="Arial" w:hAnsi="Arial" w:cs="Arial"/>
+          <w:sz w:val="24"/>
+          <w:szCs w:val="24"/>
+        </w:rPr>
+      </w:pPr>
+    </w:p>
+    <w:p>
+      <w:pPr>
         <w:pBdr>
           <w:bottom w:val="single" w:sz="4" w:space="1" w:color="auto"/>
         </w:pBdr>
@@ -156,420 +167,114 @@
           <w:sz w:val="36"/>
           <w:szCs w:val="36"/>
         </w:rPr>
-        <w:t>SKILLS</w:t>
-      </w:r>
-    </w:p>
-    <w:tbl>
-      <w:tblPr>
-        <w:tblStyle w:val="Tablaconcuadrcula"/>
-        <w:tblW w:w="0" w:type="auto"/>
-        <w:tblBorders>
-          <w:top w:val="none" w:sz="0" w:space="0" w:color="auto"/>
-          <w:left w:val="none" w:sz="0" w:space="0" w:color="auto"/>
-          <w:bottom w:val="none" w:sz="0" w:space="0" w:color="auto"/>
-          <w:right w:val="none" w:sz="0" w:space="0" w:color="auto"/>
-          <w:insideH w:val="none" w:sz="0" w:space="0" w:color="auto"/>
-          <w:insideV w:val="none" w:sz="0" w:space="0" w:color="auto"/>
-        </w:tblBorders>
-        <w:tblCellMar>
-          <w:left w:w="0" w:type="dxa"/>
-          <w:right w:w="0" w:type="dxa"/>
-        </w:tblCellMar>
-        <w:tblLook w:val="04A0" w:firstRow="1" w:lastRow="0" w:firstColumn="1" w:lastColumn="0" w:noHBand="0" w:noVBand="1"/>
-      </w:tblPr>
-      <w:tblGrid>
-        <w:gridCol w:w="3116"/>
-        <w:gridCol w:w="3117"/>
-        <w:gridCol w:w="3117"/>
-      </w:tblGrid>
-      <w:tr>
-        <w:tc>
-          <w:tcPr>
-            <w:tcW w:w="3116" w:type="dxa"/>
-          </w:tcPr>
-          <w:p>
-            <w:pPr>
-              <w:pStyle w:val="Prrafodelista"/>
-              <w:numPr>
-                <w:ilvl w:val="0"/>
-                <w:numId w:val="1"/>
-              </w:numPr>
-              <w:rPr>
-                <w:rFonts w:ascii="Arial" w:hAnsi="Arial" w:cs="Arial"/>
-              </w:rPr>
-            </w:pPr>
-            <w:r>
-              <w:rPr>
-                <w:rFonts w:ascii="Arial" w:hAnsi="Arial" w:cs="Arial"/>
-              </w:rPr>
-              <w:t>React</w:t>
-            </w:r>
-          </w:p>
-          <w:p>
-            <w:pPr>
-              <w:pStyle w:val="Prrafodelista"/>
-              <w:numPr>
-                <w:ilvl w:val="0"/>
-                <w:numId w:val="1"/>
-              </w:numPr>
-              <w:rPr>
-                <w:rFonts w:ascii="Arial" w:hAnsi="Arial" w:cs="Arial"/>
-              </w:rPr>
-            </w:pPr>
-            <w:r>
-              <w:rPr>
-                <w:rFonts w:ascii="Arial" w:hAnsi="Arial" w:cs="Arial"/>
-              </w:rPr>
-              <w:t>Vite</w:t>
-            </w:r>
-          </w:p>
-          <w:p>
-            <w:pPr>
-              <w:pStyle w:val="Prrafodelista"/>
-              <w:numPr>
-                <w:ilvl w:val="0"/>
-                <w:numId w:val="1"/>
-              </w:numPr>
-              <w:rPr>
-                <w:rFonts w:ascii="Arial" w:hAnsi="Arial" w:cs="Arial"/>
-              </w:rPr>
-            </w:pPr>
-            <w:r>
-              <w:rPr>
-                <w:rFonts w:ascii="Arial" w:hAnsi="Arial" w:cs="Arial"/>
-              </w:rPr>
-              <w:t>Next.j</w:t>
-            </w:r>
-            <w:r>
-              <w:rPr>
-                <w:rFonts w:ascii="Arial" w:hAnsi="Arial" w:cs="Arial"/>
-              </w:rPr>
-              <w:t>s</w:t>
-            </w:r>
-          </w:p>
-          <w:p>
-            <w:pPr>
-              <w:pStyle w:val="Prrafodelista"/>
-              <w:numPr>
-                <w:ilvl w:val="0"/>
-                <w:numId w:val="1"/>
-              </w:numPr>
-              <w:rPr>
-                <w:rFonts w:ascii="Arial" w:hAnsi="Arial" w:cs="Arial"/>
-              </w:rPr>
-            </w:pPr>
-            <w:r>
-              <w:rPr>
-                <w:rFonts w:ascii="Arial" w:hAnsi="Arial" w:cs="Arial"/>
-              </w:rPr>
-              <w:t>Stripe</w:t>
-            </w:r>
-          </w:p>
-          <w:p>
-            <w:pPr>
-              <w:pStyle w:val="Prrafodelista"/>
-              <w:numPr>
-                <w:ilvl w:val="0"/>
-                <w:numId w:val="1"/>
-              </w:numPr>
-              <w:rPr>
-                <w:rFonts w:ascii="Arial" w:hAnsi="Arial" w:cs="Arial"/>
-              </w:rPr>
-            </w:pPr>
-            <w:r>
-              <w:rPr>
-                <w:rFonts w:ascii="Arial" w:hAnsi="Arial" w:cs="Arial"/>
-              </w:rPr>
-              <w:t>PWA</w:t>
-            </w:r>
-          </w:p>
-          <w:p>
-            <w:pPr>
-              <w:pStyle w:val="Prrafodelista"/>
-              <w:numPr>
-                <w:ilvl w:val="0"/>
-                <w:numId w:val="1"/>
-              </w:numPr>
-              <w:rPr>
-                <w:rFonts w:ascii="Arial" w:hAnsi="Arial" w:cs="Arial"/>
-              </w:rPr>
-            </w:pPr>
-            <w:r>
-              <w:rPr>
-                <w:rFonts w:ascii="Arial" w:hAnsi="Arial" w:cs="Arial"/>
-              </w:rPr>
-              <w:t>Webpack</w:t>
-            </w:r>
-          </w:p>
-          <w:p>
-            <w:pPr>
-              <w:pStyle w:val="Prrafodelista"/>
-              <w:numPr>
-                <w:ilvl w:val="0"/>
-                <w:numId w:val="1"/>
-              </w:numPr>
-              <w:rPr>
-                <w:rFonts w:ascii="Arial" w:hAnsi="Arial" w:cs="Arial"/>
-              </w:rPr>
-            </w:pPr>
-            <w:r>
-              <w:rPr>
-                <w:rFonts w:ascii="Arial" w:hAnsi="Arial" w:cs="Arial"/>
-              </w:rPr>
-              <w:t>MailerLite</w:t>
-            </w:r>
-          </w:p>
-        </w:tc>
-        <w:tc>
-          <w:tcPr>
-            <w:tcW w:w="3117" w:type="dxa"/>
-          </w:tcPr>
-          <w:p>
-            <w:pPr>
-              <w:pStyle w:val="Prrafodelista"/>
-              <w:numPr>
-                <w:ilvl w:val="0"/>
-                <w:numId w:val="1"/>
-              </w:numPr>
-              <w:rPr>
-                <w:rFonts w:ascii="Arial" w:hAnsi="Arial" w:cs="Arial"/>
-              </w:rPr>
-            </w:pPr>
-            <w:r>
-              <w:rPr>
-                <w:rFonts w:ascii="Arial" w:hAnsi="Arial" w:cs="Arial"/>
-              </w:rPr>
-              <w:t>TypeScript / JavaScript</w:t>
-            </w:r>
-          </w:p>
-          <w:p>
-            <w:pPr>
-              <w:pStyle w:val="Prrafodelista"/>
-              <w:numPr>
-                <w:ilvl w:val="0"/>
-                <w:numId w:val="1"/>
-              </w:numPr>
-              <w:rPr>
-                <w:rFonts w:ascii="Arial" w:hAnsi="Arial" w:cs="Arial"/>
-              </w:rPr>
-            </w:pPr>
-            <w:r>
-              <w:rPr>
-                <w:rFonts w:ascii="Arial" w:hAnsi="Arial" w:cs="Arial"/>
-              </w:rPr>
-              <w:t xml:space="preserve">CSS </w:t>
-            </w:r>
-            <w:r>
-              <w:rPr>
-                <w:rFonts w:ascii="Arial" w:hAnsi="Arial" w:cs="Arial"/>
-              </w:rPr>
-              <w:t>3 / Sass</w:t>
-            </w:r>
-          </w:p>
-          <w:p>
-            <w:pPr>
-              <w:pStyle w:val="Prrafodelista"/>
-              <w:numPr>
-                <w:ilvl w:val="0"/>
-                <w:numId w:val="1"/>
-              </w:numPr>
-              <w:rPr>
-                <w:rFonts w:ascii="Arial" w:hAnsi="Arial" w:cs="Arial"/>
-              </w:rPr>
-            </w:pPr>
-            <w:r>
-              <w:rPr>
-                <w:rFonts w:ascii="Arial" w:hAnsi="Arial" w:cs="Arial"/>
-              </w:rPr>
-              <w:t xml:space="preserve">HTML 5 </w:t>
-            </w:r>
-          </w:p>
-          <w:p>
-            <w:pPr>
-              <w:pStyle w:val="Prrafodelista"/>
-              <w:numPr>
-                <w:ilvl w:val="0"/>
-                <w:numId w:val="1"/>
-              </w:numPr>
-              <w:rPr>
-                <w:rFonts w:ascii="Arial" w:hAnsi="Arial" w:cs="Arial"/>
-              </w:rPr>
-            </w:pPr>
-            <w:r>
-              <w:rPr>
-                <w:rFonts w:ascii="Arial" w:hAnsi="Arial" w:cs="Arial"/>
-              </w:rPr>
-              <w:t>Node Js</w:t>
-            </w:r>
-          </w:p>
-          <w:p>
-            <w:pPr>
-              <w:pStyle w:val="Prrafodelista"/>
-              <w:numPr>
-                <w:ilvl w:val="0"/>
-                <w:numId w:val="1"/>
-              </w:numPr>
-              <w:rPr>
-                <w:rFonts w:ascii="Arial" w:hAnsi="Arial" w:cs="Arial"/>
-              </w:rPr>
-            </w:pPr>
-            <w:r>
-              <w:rPr>
-                <w:rFonts w:ascii="Arial" w:hAnsi="Arial" w:cs="Arial"/>
-              </w:rPr>
-              <w:t>Express Js</w:t>
-            </w:r>
-          </w:p>
-          <w:p>
-            <w:pPr>
-              <w:pStyle w:val="Prrafodelista"/>
-              <w:numPr>
-                <w:ilvl w:val="0"/>
-                <w:numId w:val="1"/>
-              </w:numPr>
-              <w:rPr>
-                <w:rFonts w:ascii="Arial" w:hAnsi="Arial" w:cs="Arial"/>
-              </w:rPr>
-            </w:pPr>
-            <w:r>
-              <w:rPr>
-                <w:rFonts w:ascii="Arial" w:hAnsi="Arial" w:cs="Arial"/>
-              </w:rPr>
-              <w:t>Tailwind Css</w:t>
-            </w:r>
-          </w:p>
-          <w:p>
-            <w:pPr>
-              <w:pStyle w:val="Prrafodelista"/>
-              <w:rPr>
-                <w:rFonts w:ascii="Arial" w:hAnsi="Arial" w:cs="Arial"/>
-              </w:rPr>
-            </w:pPr>
-          </w:p>
-        </w:tc>
-        <w:tc>
-          <w:tcPr>
-            <w:tcW w:w="3117" w:type="dxa"/>
-          </w:tcPr>
-          <w:p>
-            <w:pPr>
-              <w:pStyle w:val="Prrafodelista"/>
-              <w:numPr>
-                <w:ilvl w:val="0"/>
-                <w:numId w:val="1"/>
-              </w:numPr>
-              <w:rPr>
-                <w:rFonts w:ascii="Arial" w:hAnsi="Arial" w:cs="Arial"/>
-              </w:rPr>
-            </w:pPr>
-            <w:r>
-              <w:rPr>
-                <w:rFonts w:ascii="Arial" w:hAnsi="Arial" w:cs="Arial"/>
-              </w:rPr>
-              <w:t xml:space="preserve">Restful </w:t>
-            </w:r>
-            <w:r>
-              <w:rPr>
-                <w:rFonts w:ascii="Arial" w:hAnsi="Arial" w:cs="Arial"/>
-              </w:rPr>
-              <w:t>API</w:t>
-            </w:r>
-          </w:p>
-          <w:p>
-            <w:pPr>
-              <w:pStyle w:val="Prrafodelista"/>
-              <w:numPr>
-                <w:ilvl w:val="0"/>
-                <w:numId w:val="1"/>
-              </w:numPr>
-              <w:rPr>
-                <w:rFonts w:ascii="Arial" w:hAnsi="Arial" w:cs="Arial"/>
-              </w:rPr>
-            </w:pPr>
-            <w:r>
-              <w:rPr>
-                <w:rFonts w:ascii="Arial" w:hAnsi="Arial" w:cs="Arial"/>
-              </w:rPr>
-              <w:t>Socket.IO</w:t>
-            </w:r>
-          </w:p>
-          <w:p>
-            <w:pPr>
-              <w:pStyle w:val="Prrafodelista"/>
-              <w:numPr>
-                <w:ilvl w:val="0"/>
-                <w:numId w:val="1"/>
-              </w:numPr>
-              <w:rPr>
-                <w:rFonts w:ascii="Arial" w:hAnsi="Arial" w:cs="Arial"/>
-              </w:rPr>
-            </w:pPr>
-            <w:r>
-              <w:rPr>
-                <w:rFonts w:ascii="Arial" w:hAnsi="Arial" w:cs="Arial"/>
-              </w:rPr>
-              <w:t>WebSocket</w:t>
-            </w:r>
-          </w:p>
-          <w:p>
-            <w:pPr>
-              <w:pStyle w:val="Prrafodelista"/>
-              <w:numPr>
-                <w:ilvl w:val="0"/>
-                <w:numId w:val="1"/>
-              </w:numPr>
-              <w:rPr>
-                <w:rFonts w:ascii="Arial" w:hAnsi="Arial" w:cs="Arial"/>
-              </w:rPr>
-            </w:pPr>
-            <w:r>
-              <w:rPr>
-                <w:rFonts w:ascii="Arial" w:hAnsi="Arial" w:cs="Arial"/>
-              </w:rPr>
-              <w:t>Git / GitHub</w:t>
-            </w:r>
-          </w:p>
-          <w:p>
-            <w:pPr>
-              <w:pStyle w:val="Prrafodelista"/>
-              <w:numPr>
-                <w:ilvl w:val="0"/>
-                <w:numId w:val="1"/>
-              </w:numPr>
-              <w:rPr>
-                <w:rFonts w:ascii="Arial" w:hAnsi="Arial" w:cs="Arial"/>
-              </w:rPr>
-            </w:pPr>
-            <w:r>
-              <w:rPr>
-                <w:rFonts w:ascii="Arial" w:hAnsi="Arial" w:cs="Arial"/>
-              </w:rPr>
-              <w:t>Postman</w:t>
-            </w:r>
-          </w:p>
-          <w:p>
-            <w:pPr>
-              <w:pStyle w:val="Prrafodelista"/>
-              <w:numPr>
-                <w:ilvl w:val="0"/>
-                <w:numId w:val="1"/>
-              </w:numPr>
-              <w:rPr>
-                <w:rFonts w:ascii="Arial" w:hAnsi="Arial" w:cs="Arial"/>
-              </w:rPr>
-            </w:pPr>
-            <w:r>
-              <w:rPr>
-                <w:rFonts w:ascii="Arial" w:hAnsi="Arial" w:cs="Arial"/>
-              </w:rPr>
-              <w:t>Firebase</w:t>
-            </w:r>
-          </w:p>
-        </w:tc>
-      </w:tr>
-    </w:tbl>
-    <w:p>
-      <w:pPr>
+        <w:t>Skills and Tech Stack</w:t>
+      </w:r>
+    </w:p>
+    <w:p>
+      <w:pPr>
+        <w:pBdr>
+          <w:bottom w:val="single" w:sz="4" w:space="1" w:color="auto"/>
+        </w:pBdr>
+        <w:rPr>
+          <w:rFonts w:ascii="Arial" w:hAnsi="Arial" w:cs="Arial"/>
+        </w:rPr>
+      </w:pPr>
+      <w:r>
+        <w:rPr>
+          <w:rFonts w:ascii="Arial" w:hAnsi="Arial" w:cs="Arial"/>
+          <w:b/>
+        </w:rPr>
+        <w:t>Programming Languages</w:t>
+      </w:r>
+      <w:r>
+        <w:rPr>
+          <w:rFonts w:ascii="Arial" w:hAnsi="Arial" w:cs="Arial"/>
+          <w:b/>
+        </w:rPr>
+        <w:t xml:space="preserve">: </w:t>
+      </w:r>
+      <w:r>
+        <w:rPr>
+          <w:rFonts w:ascii="Arial" w:hAnsi="Arial" w:cs="Arial"/>
+        </w:rPr>
+        <w:t>Typescript / JavaScript</w:t>
+      </w:r>
+      <w:r>
+        <w:rPr>
+          <w:rFonts w:ascii="Arial" w:hAnsi="Arial" w:cs="Arial"/>
+        </w:rPr>
+        <w:t xml:space="preserve">, </w:t>
+      </w:r>
+      <w:r>
+        <w:rPr>
+          <w:rFonts w:ascii="Arial" w:hAnsi="Arial" w:cs="Arial"/>
+        </w:rPr>
+        <w:t>HTML 5</w:t>
+      </w:r>
+      <w:r>
+        <w:rPr>
+          <w:rFonts w:ascii="Arial" w:hAnsi="Arial" w:cs="Arial"/>
+        </w:rPr>
+        <w:t xml:space="preserve">, </w:t>
+      </w:r>
+      <w:r>
+        <w:rPr>
+          <w:rFonts w:ascii="Arial" w:hAnsi="Arial" w:cs="Arial"/>
+        </w:rPr>
+        <w:t>Css 3 / Sass</w:t>
+      </w:r>
+    </w:p>
+    <w:p>
+      <w:pPr>
+        <w:pBdr>
+          <w:bottom w:val="single" w:sz="4" w:space="1" w:color="auto"/>
+        </w:pBdr>
+        <w:rPr>
+          <w:rFonts w:ascii="Arial" w:hAnsi="Arial" w:cs="Arial"/>
+        </w:rPr>
+      </w:pPr>
+      <w:r>
+        <w:rPr>
+          <w:rFonts w:ascii="Arial" w:hAnsi="Arial" w:cs="Arial"/>
+          <w:b/>
+        </w:rPr>
+        <w:t>Frameworks and Libraries:</w:t>
+      </w:r>
+      <w:r>
+        <w:rPr>
+          <w:rFonts w:ascii="Arial" w:hAnsi="Arial" w:cs="Arial"/>
+        </w:rPr>
+        <w:t xml:space="preserve"> React Js, Next Js, Node Js, Express Js, Socket.IO, Tailwind Css, Vite, PWA</w:t>
+      </w:r>
+    </w:p>
+    <w:p>
+      <w:pPr>
+        <w:pBdr>
+          <w:bottom w:val="single" w:sz="4" w:space="1" w:color="auto"/>
+        </w:pBdr>
+        <w:rPr>
+          <w:rFonts w:ascii="Arial" w:hAnsi="Arial" w:cs="Arial"/>
+        </w:rPr>
+      </w:pPr>
+      <w:r>
+        <w:rPr>
+          <w:rFonts w:ascii="Arial" w:hAnsi="Arial" w:cs="Arial"/>
+          <w:b/>
+        </w:rPr>
+        <w:t>Tools and Services:</w:t>
+      </w:r>
+      <w:r>
+        <w:rPr>
+          <w:rFonts w:ascii="Arial" w:hAnsi="Arial" w:cs="Arial"/>
+        </w:rPr>
+        <w:t xml:space="preserve"> Stripe, MailerLite, Git / GitHub, Postman, Firebase</w:t>
+      </w:r>
+    </w:p>
+    <w:p>
+      <w:pPr>
+        <w:pBdr>
+          <w:bottom w:val="single" w:sz="4" w:space="1" w:color="auto"/>
+        </w:pBdr>
         <w:rPr>
           <w:rFonts w:ascii="Arial" w:hAnsi="Arial" w:cs="Arial"/>
         </w:rPr>
@@ -596,7 +301,7 @@
           <w:sz w:val="36"/>
           <w:szCs w:val="36"/>
         </w:rPr>
-        <w:t>Education</w:t>
+        <w:t>Experience</w:t>
       </w:r>
     </w:p>
     <w:tbl>
@@ -645,24 +350,21 @@
                 <w:sz w:val="24"/>
                 <w:szCs w:val="24"/>
               </w:rPr>
-              <w:t>IT and</w:t>
+              <w:t>Independent Freelancer</w:t>
             </w:r>
-            <w:r>
+          </w:p>
+          <w:p>
+            <w:pPr>
+              <w:tabs>
+                <w:tab w:val="left" w:pos="1176"/>
+              </w:tabs>
               <w:rPr>
                 <w:rFonts w:ascii="Arial" w:hAnsi="Arial" w:cs="Arial"/>
                 <w:b/>
                 <w:sz w:val="24"/>
                 <w:szCs w:val="24"/>
               </w:rPr>
-              <w:t xml:space="preserve"> Systems Technician, </w:t>
-            </w:r>
-            <w:r>
-              <w:rPr>
-                <w:rFonts w:ascii="Arial" w:hAnsi="Arial" w:cs="Arial"/>
-                <w:szCs w:val="24"/>
-              </w:rPr>
-              <w:t>CESCO</w:t>
-            </w:r>
+            </w:pPr>
           </w:p>
         </w:tc>
         <w:tc>
@@ -687,7 +389,7 @@
                 <w:sz w:val="24"/>
                 <w:szCs w:val="24"/>
               </w:rPr>
-              <w:t>01</w:t>
+              <w:t xml:space="preserve">2020 </w:t>
             </w:r>
             <w:r>
               <w:rPr>
@@ -695,23 +397,7 @@
                 <w:sz w:val="24"/>
                 <w:szCs w:val="24"/>
               </w:rPr>
-              <w:t>/</w:t>
-            </w:r>
-            <w:r>
-              <w:rPr>
-                <w:rFonts w:ascii="Arial" w:hAnsi="Arial" w:cs="Arial"/>
-                <w:sz w:val="24"/>
-                <w:szCs w:val="24"/>
-              </w:rPr>
-              <w:t>20</w:t>
-            </w:r>
-            <w:r>
-              <w:rPr>
-                <w:rFonts w:ascii="Arial" w:hAnsi="Arial" w:cs="Arial"/>
-                <w:sz w:val="24"/>
-                <w:szCs w:val="24"/>
-              </w:rPr>
-              <w:t>18 –</w:t>
+              <w:t>-</w:t>
             </w:r>
             <w:r>
               <w:rPr>
@@ -727,7 +413,7 @@
                 <w:sz w:val="24"/>
                 <w:szCs w:val="24"/>
               </w:rPr>
-              <w:t>06/2019</w:t>
+              <w:t>Present</w:t>
             </w:r>
           </w:p>
         </w:tc>
@@ -735,24 +421,549 @@
     </w:tbl>
     <w:p>
       <w:pPr>
+        <w:pStyle w:val="Prrafodelista"/>
+        <w:numPr>
+          <w:ilvl w:val="0"/>
+          <w:numId w:val="1"/>
+        </w:numPr>
         <w:tabs>
-          <w:tab w:val="left" w:pos="3720"/>
+          <w:tab w:val="left" w:pos="1176"/>
         </w:tabs>
         <w:rPr>
-          <w:rFonts w:ascii="Arial" w:hAnsi="Arial" w:cs="Arial"/>
-        </w:rPr>
-      </w:pPr>
-      <w:r>
-        <w:rPr>
-          <w:rFonts w:ascii="Arial" w:hAnsi="Arial" w:cs="Arial"/>
-        </w:rPr>
-        <w:t>Honor</w:t>
-      </w:r>
-      <w:r>
-        <w:rPr>
-          <w:rFonts w:ascii="Arial" w:hAnsi="Arial" w:cs="Arial"/>
-        </w:rPr>
-        <w:t>: Magna cum laude</w:t>
+          <w:rStyle w:val="q4iawc"/>
+          <w:rFonts w:ascii="Arial" w:hAnsi="Arial" w:cs="Arial"/>
+          <w:sz w:val="24"/>
+          <w:szCs w:val="24"/>
+        </w:rPr>
+      </w:pPr>
+      <w:r>
+        <w:rPr>
+          <w:rStyle w:val="q4iawc"/>
+          <w:rFonts w:ascii="Arial" w:hAnsi="Arial" w:cs="Arial"/>
+          <w:sz w:val="24"/>
+          <w:szCs w:val="24"/>
+        </w:rPr>
+        <w:t>Jiyaki (https://jiyaki.web.app</w:t>
+      </w:r>
+      <w:r>
+        <w:rPr>
+          <w:rStyle w:val="q4iawc"/>
+          <w:rFonts w:ascii="Arial" w:hAnsi="Arial" w:cs="Arial"/>
+          <w:sz w:val="24"/>
+          <w:szCs w:val="24"/>
+        </w:rPr>
+        <w:t>): Developed a motivational support website using React Js and Sass, designed to help users track progress on personalized daily goals, such as daily steps or hours of sleep. Incorporated multimedia content related to emotional well-being and mental health, and enabled users to participate in group support chats. Utilized Firebase for database management and user authentication.</w:t>
+      </w:r>
+    </w:p>
+    <w:p>
+      <w:pPr>
+        <w:pStyle w:val="Prrafodelista"/>
+        <w:tabs>
+          <w:tab w:val="left" w:pos="1176"/>
+        </w:tabs>
+        <w:rPr>
+          <w:rStyle w:val="q4iawc"/>
+          <w:rFonts w:ascii="Arial" w:hAnsi="Arial" w:cs="Arial"/>
+          <w:sz w:val="24"/>
+          <w:szCs w:val="24"/>
+        </w:rPr>
+      </w:pPr>
+    </w:p>
+    <w:p>
+      <w:pPr>
+        <w:pStyle w:val="Prrafodelista"/>
+        <w:numPr>
+          <w:ilvl w:val="0"/>
+          <w:numId w:val="1"/>
+        </w:numPr>
+        <w:tabs>
+          <w:tab w:val="left" w:pos="1176"/>
+        </w:tabs>
+        <w:rPr>
+          <w:rStyle w:val="q4iawc"/>
+          <w:rFonts w:ascii="Arial" w:hAnsi="Arial" w:cs="Arial"/>
+          <w:sz w:val="24"/>
+          <w:szCs w:val="24"/>
+        </w:rPr>
+      </w:pPr>
+      <w:r>
+        <w:rPr>
+          <w:rStyle w:val="q4iawc"/>
+          <w:rFonts w:ascii="Arial" w:hAnsi="Arial" w:cs="Arial"/>
+          <w:sz w:val="24"/>
+          <w:szCs w:val="24"/>
+        </w:rPr>
+        <w:t xml:space="preserve">Age </w:t>
+      </w:r>
+      <w:r>
+        <w:rPr>
+          <w:rStyle w:val="q4iawc"/>
+          <w:rFonts w:ascii="Arial" w:hAnsi="Arial" w:cs="Arial"/>
+          <w:sz w:val="24"/>
+          <w:szCs w:val="24"/>
+        </w:rPr>
+        <w:t>of</w:t>
+      </w:r>
+      <w:r>
+        <w:rPr>
+          <w:rStyle w:val="q4iawc"/>
+          <w:rFonts w:ascii="Arial" w:hAnsi="Arial" w:cs="Arial"/>
+          <w:sz w:val="24"/>
+          <w:szCs w:val="24"/>
+        </w:rPr>
+        <w:t xml:space="preserve"> Emotions (https://www.ageofemotions.com): Developed an e-commerce website using Next.js and Tailwind CSS, featuring a gallery of guidebooks available for purchase as PDFs. Implemented a secure payment system using Stripe to process transactions, and integrated MailerLite to automatically deliver purchased guidebooks to customers' email addresses. Additionally, designed a membership system that offers discounts to registered users who sign up and pay for a subscription.</w:t>
+      </w:r>
+    </w:p>
+    <w:p>
+      <w:pPr>
+        <w:pStyle w:val="Prrafodelista"/>
+        <w:rPr>
+          <w:rStyle w:val="jlqj4b"/>
+          <w:rFonts w:ascii="Arial" w:hAnsi="Arial" w:cs="Arial"/>
+          <w:sz w:val="24"/>
+          <w:szCs w:val="24"/>
+        </w:rPr>
+      </w:pPr>
+    </w:p>
+    <w:p>
+      <w:pPr>
+        <w:pStyle w:val="Prrafodelista"/>
+        <w:numPr>
+          <w:ilvl w:val="0"/>
+          <w:numId w:val="1"/>
+        </w:numPr>
+        <w:tabs>
+          <w:tab w:val="left" w:pos="1176"/>
+        </w:tabs>
+        <w:rPr>
+          <w:rStyle w:val="jlqj4b"/>
+          <w:rFonts w:ascii="Arial" w:hAnsi="Arial" w:cs="Arial"/>
+          <w:sz w:val="32"/>
+          <w:szCs w:val="24"/>
+        </w:rPr>
+      </w:pPr>
+      <w:r>
+        <w:rPr>
+          <w:rStyle w:val="jlqj4b"/>
+          <w:rFonts w:ascii="Arial" w:hAnsi="Arial" w:cs="Arial"/>
+          <w:sz w:val="24"/>
+          <w:szCs w:val="24"/>
+        </w:rPr>
+        <w:t>Apollo chat (</w:t>
+      </w:r>
+      <w:r>
+        <w:rPr>
+          <w:rStyle w:val="jlqj4b"/>
+          <w:rFonts w:ascii="Arial" w:hAnsi="Arial" w:cs="Arial"/>
+          <w:sz w:val="24"/>
+          <w:szCs w:val="24"/>
+        </w:rPr>
+        <w:t>htt</w:t>
+      </w:r>
+      <w:r>
+        <w:rPr>
+          <w:rStyle w:val="jlqj4b"/>
+          <w:rFonts w:ascii="Arial" w:hAnsi="Arial" w:cs="Arial"/>
+          <w:sz w:val="24"/>
+          <w:szCs w:val="24"/>
+        </w:rPr>
+        <w:t>ps://apollochat.vercel.app</w:t>
+      </w:r>
+      <w:r>
+        <w:rPr>
+          <w:rStyle w:val="jlqj4b"/>
+          <w:rFonts w:ascii="Arial" w:hAnsi="Arial" w:cs="Arial"/>
+          <w:sz w:val="24"/>
+          <w:szCs w:val="24"/>
+        </w:rPr>
+        <w:t xml:space="preserve">): </w:t>
+      </w:r>
+      <w:r>
+        <w:rPr>
+          <w:rStyle w:val="jlqj4b"/>
+          <w:rFonts w:ascii="Arial" w:hAnsi="Arial" w:cs="Arial"/>
+          <w:sz w:val="24"/>
+          <w:szCs w:val="24"/>
+        </w:rPr>
+        <w:t xml:space="preserve">Created a </w:t>
+      </w:r>
+      <w:r>
+        <w:rPr>
+          <w:rStyle w:val="jlqj4b"/>
+          <w:rFonts w:ascii="Arial" w:hAnsi="Arial" w:cs="Arial"/>
+          <w:sz w:val="24"/>
+          <w:szCs w:val="24"/>
+        </w:rPr>
+        <w:t>real-time chat Progressive Web App (PWA) using Next.js and Tailwind CSS, featuring push notifications to keep users informed of new messages. Designed a user-friendly interface for sending and receiving messages and implemented Firestore for efficient database management.</w:t>
+      </w:r>
+    </w:p>
+    <w:p>
+      <w:pPr>
+        <w:pStyle w:val="Prrafodelista"/>
+        <w:rPr>
+          <w:rStyle w:val="jlqj4b"/>
+          <w:rFonts w:ascii="Arial" w:hAnsi="Arial" w:cs="Arial"/>
+          <w:sz w:val="32"/>
+          <w:szCs w:val="24"/>
+        </w:rPr>
+      </w:pPr>
+    </w:p>
+    <w:p>
+      <w:pPr>
+        <w:pStyle w:val="Prrafodelista"/>
+        <w:numPr>
+          <w:ilvl w:val="0"/>
+          <w:numId w:val="1"/>
+        </w:numPr>
+        <w:tabs>
+          <w:tab w:val="left" w:pos="1176"/>
+        </w:tabs>
+        <w:rPr>
+          <w:rStyle w:val="jlqj4b"/>
+          <w:rFonts w:ascii="Arial" w:hAnsi="Arial" w:cs="Arial"/>
+          <w:sz w:val="24"/>
+          <w:szCs w:val="24"/>
+        </w:rPr>
+      </w:pPr>
+      <w:r>
+        <w:rPr>
+          <w:rStyle w:val="jlqj4b"/>
+          <w:rFonts w:ascii="Arial" w:hAnsi="Arial" w:cs="Arial"/>
+          <w:sz w:val="24"/>
+          <w:szCs w:val="24"/>
+        </w:rPr>
+        <w:lastRenderedPageBreak/>
+        <w:t>Custom TypeScript Libraries (npm): Developed 4 TypeScript libraries to drive the logic behind interactive HTML canvas animations and browser games. The libraries include "@apjs/vector" for basic 2D and 3D vector operations, "@apjs/dynamic" for creating 2D animations in HTML canvas environments, "@apjs/tensor" for multidimensional tensor operations, and "@apjs/ml" for implementing basic machine learning algorithms.</w:t>
+      </w:r>
+    </w:p>
+    <w:p>
+      <w:pPr>
+        <w:pStyle w:val="Prrafodelista"/>
+        <w:rPr>
+          <w:rStyle w:val="jlqj4b"/>
+          <w:rFonts w:ascii="Arial" w:hAnsi="Arial" w:cs="Arial"/>
+          <w:sz w:val="24"/>
+          <w:szCs w:val="24"/>
+        </w:rPr>
+      </w:pPr>
+    </w:p>
+    <w:p>
+      <w:pPr>
+        <w:pStyle w:val="Prrafodelista"/>
+        <w:tabs>
+          <w:tab w:val="left" w:pos="1176"/>
+        </w:tabs>
+        <w:rPr>
+          <w:rStyle w:val="jlqj4b"/>
+          <w:rFonts w:ascii="Arial" w:hAnsi="Arial" w:cs="Arial"/>
+          <w:b/>
+          <w:sz w:val="24"/>
+          <w:szCs w:val="24"/>
+        </w:rPr>
+      </w:pPr>
+      <w:r>
+        <w:rPr>
+          <w:rStyle w:val="jlqj4b"/>
+          <w:rFonts w:ascii="Arial" w:hAnsi="Arial" w:cs="Arial"/>
+          <w:b/>
+          <w:sz w:val="24"/>
+          <w:szCs w:val="24"/>
+        </w:rPr>
+        <w:t>Personal Portfolio Web Pages (</w:t>
+      </w:r>
+      <w:r>
+        <w:rPr>
+          <w:rStyle w:val="jlqj4b"/>
+          <w:rFonts w:ascii="Arial" w:hAnsi="Arial" w:cs="Arial"/>
+          <w:sz w:val="24"/>
+          <w:szCs w:val="24"/>
+        </w:rPr>
+        <w:t>Next.js and Tailwind CSS</w:t>
+      </w:r>
+      <w:r>
+        <w:rPr>
+          <w:rStyle w:val="jlqj4b"/>
+          <w:rFonts w:ascii="Arial" w:hAnsi="Arial" w:cs="Arial"/>
+          <w:b/>
+          <w:sz w:val="24"/>
+          <w:szCs w:val="24"/>
+        </w:rPr>
+        <w:t>)</w:t>
+      </w:r>
+    </w:p>
+    <w:p>
+      <w:pPr>
+        <w:pStyle w:val="Prrafodelista"/>
+        <w:tabs>
+          <w:tab w:val="left" w:pos="1176"/>
+        </w:tabs>
+        <w:rPr>
+          <w:rStyle w:val="jlqj4b"/>
+          <w:rFonts w:ascii="Arial" w:hAnsi="Arial" w:cs="Arial"/>
+          <w:b/>
+          <w:sz w:val="24"/>
+          <w:szCs w:val="24"/>
+        </w:rPr>
+      </w:pPr>
+    </w:p>
+    <w:p>
+      <w:pPr>
+        <w:pStyle w:val="Prrafodelista"/>
+        <w:numPr>
+          <w:ilvl w:val="0"/>
+          <w:numId w:val="1"/>
+        </w:numPr>
+        <w:tabs>
+          <w:tab w:val="left" w:pos="1176"/>
+        </w:tabs>
+        <w:rPr>
+          <w:rStyle w:val="jlqj4b"/>
+          <w:rFonts w:ascii="Arial" w:hAnsi="Arial" w:cs="Arial"/>
+          <w:sz w:val="24"/>
+          <w:szCs w:val="24"/>
+        </w:rPr>
+      </w:pPr>
+      <w:r>
+        <w:rPr>
+          <w:rStyle w:val="jlqj4b"/>
+          <w:rFonts w:ascii="Arial" w:hAnsi="Arial" w:cs="Arial"/>
+          <w:sz w:val="24"/>
+          <w:szCs w:val="24"/>
+        </w:rPr>
+        <w:t xml:space="preserve">Alejandro </w:t>
+      </w:r>
+      <w:proofErr w:type="gramStart"/>
+      <w:r>
+        <w:rPr>
+          <w:rStyle w:val="jlqj4b"/>
+          <w:rFonts w:ascii="Arial" w:hAnsi="Arial" w:cs="Arial"/>
+          <w:sz w:val="24"/>
+          <w:szCs w:val="24"/>
+        </w:rPr>
+        <w:t>Agredo’</w:t>
+      </w:r>
+      <w:r>
+        <w:rPr>
+          <w:rStyle w:val="jlqj4b"/>
+          <w:rFonts w:ascii="Arial" w:hAnsi="Arial" w:cs="Arial"/>
+          <w:sz w:val="24"/>
+          <w:szCs w:val="24"/>
+        </w:rPr>
+        <w:t xml:space="preserve"> s</w:t>
+      </w:r>
+      <w:proofErr w:type="gramEnd"/>
+      <w:r>
+        <w:rPr>
+          <w:rStyle w:val="jlqj4b"/>
+          <w:rFonts w:ascii="Arial" w:hAnsi="Arial" w:cs="Arial"/>
+          <w:sz w:val="24"/>
+          <w:szCs w:val="24"/>
+        </w:rPr>
+        <w:t xml:space="preserve"> Portfolio (https://www.alejandroagredo.com): Developed a responsive personal portfolio website highlighting my skills, and projects through project mockups and their respective GitHub links. The website also features interactive HTML5 canvas animations created using custom TypeScript libraries and a user-friendly contact form for potential clients to get in touch. Additionally, the website includes links to my social media profiles, such as LinkedIn, to provide more ways to connect.</w:t>
+      </w:r>
+    </w:p>
+    <w:p>
+      <w:pPr>
+        <w:pStyle w:val="Prrafodelista"/>
+        <w:numPr>
+          <w:ilvl w:val="0"/>
+          <w:numId w:val="1"/>
+        </w:numPr>
+        <w:tabs>
+          <w:tab w:val="left" w:pos="1176"/>
+        </w:tabs>
+        <w:rPr>
+          <w:rStyle w:val="jlqj4b"/>
+          <w:rFonts w:ascii="Arial" w:hAnsi="Arial" w:cs="Arial"/>
+          <w:sz w:val="24"/>
+          <w:szCs w:val="24"/>
+        </w:rPr>
+      </w:pPr>
+      <w:proofErr w:type="spellStart"/>
+      <w:r>
+        <w:rPr>
+          <w:rStyle w:val="jlqj4b"/>
+          <w:rFonts w:ascii="Arial" w:hAnsi="Arial" w:cs="Arial"/>
+          <w:sz w:val="24"/>
+          <w:szCs w:val="24"/>
+        </w:rPr>
+        <w:t>Da</w:t>
+      </w:r>
+      <w:r>
+        <w:rPr>
+          <w:rStyle w:val="jlqj4b"/>
+          <w:rFonts w:ascii="Arial" w:hAnsi="Arial" w:cs="Arial"/>
+          <w:sz w:val="24"/>
+          <w:szCs w:val="24"/>
+        </w:rPr>
+        <w:t>h</w:t>
+      </w:r>
+      <w:r>
+        <w:rPr>
+          <w:rStyle w:val="jlqj4b"/>
+          <w:rFonts w:ascii="Arial" w:hAnsi="Arial" w:cs="Arial"/>
+          <w:sz w:val="24"/>
+          <w:szCs w:val="24"/>
+        </w:rPr>
+        <w:t>ya</w:t>
+      </w:r>
+      <w:r>
+        <w:rPr>
+          <w:rStyle w:val="jlqj4b"/>
+          <w:rFonts w:ascii="Arial" w:hAnsi="Arial" w:cs="Arial"/>
+          <w:sz w:val="24"/>
+          <w:szCs w:val="24"/>
+        </w:rPr>
+        <w:t>na</w:t>
+      </w:r>
+      <w:proofErr w:type="spellEnd"/>
+      <w:r>
+        <w:rPr>
+          <w:rStyle w:val="jlqj4b"/>
+          <w:rFonts w:ascii="Arial" w:hAnsi="Arial" w:cs="Arial"/>
+          <w:sz w:val="24"/>
+          <w:szCs w:val="24"/>
+        </w:rPr>
+        <w:t xml:space="preserve"> </w:t>
+      </w:r>
+      <w:proofErr w:type="spellStart"/>
+      <w:r>
+        <w:rPr>
+          <w:rStyle w:val="jlqj4b"/>
+          <w:rFonts w:ascii="Arial" w:hAnsi="Arial" w:cs="Arial"/>
+          <w:sz w:val="24"/>
+          <w:szCs w:val="24"/>
+        </w:rPr>
+        <w:t>Muneton's</w:t>
+      </w:r>
+      <w:proofErr w:type="spellEnd"/>
+      <w:r>
+        <w:rPr>
+          <w:rStyle w:val="jlqj4b"/>
+          <w:rFonts w:ascii="Arial" w:hAnsi="Arial" w:cs="Arial"/>
+          <w:sz w:val="24"/>
+          <w:szCs w:val="24"/>
+        </w:rPr>
+        <w:t xml:space="preserve"> Portfolio (https://www.dayamuneton.com): Developed an artist portfolio website showcasing </w:t>
+      </w:r>
+      <w:proofErr w:type="spellStart"/>
+      <w:r>
+        <w:rPr>
+          <w:rStyle w:val="jlqj4b"/>
+          <w:rFonts w:ascii="Arial" w:hAnsi="Arial" w:cs="Arial"/>
+          <w:sz w:val="24"/>
+          <w:szCs w:val="24"/>
+        </w:rPr>
+        <w:t>Da</w:t>
+      </w:r>
+      <w:r>
+        <w:rPr>
+          <w:rStyle w:val="jlqj4b"/>
+          <w:rFonts w:ascii="Arial" w:hAnsi="Arial" w:cs="Arial"/>
+          <w:sz w:val="24"/>
+          <w:szCs w:val="24"/>
+        </w:rPr>
+        <w:t>h</w:t>
+      </w:r>
+      <w:r>
+        <w:rPr>
+          <w:rStyle w:val="jlqj4b"/>
+          <w:rFonts w:ascii="Arial" w:hAnsi="Arial" w:cs="Arial"/>
+          <w:sz w:val="24"/>
+          <w:szCs w:val="24"/>
+        </w:rPr>
+        <w:t>ya</w:t>
+      </w:r>
+      <w:r>
+        <w:rPr>
+          <w:rStyle w:val="jlqj4b"/>
+          <w:rFonts w:ascii="Arial" w:hAnsi="Arial" w:cs="Arial"/>
+          <w:sz w:val="24"/>
+          <w:szCs w:val="24"/>
+        </w:rPr>
+        <w:t>na</w:t>
+      </w:r>
+      <w:proofErr w:type="spellEnd"/>
+      <w:r>
+        <w:rPr>
+          <w:rStyle w:val="jlqj4b"/>
+          <w:rFonts w:ascii="Arial" w:hAnsi="Arial" w:cs="Arial"/>
+          <w:sz w:val="24"/>
+          <w:szCs w:val="24"/>
+        </w:rPr>
+        <w:t xml:space="preserve"> </w:t>
+      </w:r>
+      <w:proofErr w:type="spellStart"/>
+      <w:r>
+        <w:rPr>
+          <w:rStyle w:val="jlqj4b"/>
+          <w:rFonts w:ascii="Arial" w:hAnsi="Arial" w:cs="Arial"/>
+          <w:sz w:val="24"/>
+          <w:szCs w:val="24"/>
+        </w:rPr>
+        <w:t>Muneton's</w:t>
+      </w:r>
+      <w:proofErr w:type="spellEnd"/>
+      <w:r>
+        <w:rPr>
+          <w:rStyle w:val="jlqj4b"/>
+          <w:rFonts w:ascii="Arial" w:hAnsi="Arial" w:cs="Arial"/>
+          <w:sz w:val="24"/>
+          <w:szCs w:val="24"/>
+        </w:rPr>
+        <w:t xml:space="preserve"> artwork and creative talents. The website features social media links to connect with the artist, a gallery section, and a shop where visitors can purchase available pieces from her collection or request custom art commissions.</w:t>
+      </w:r>
+    </w:p>
+    <w:p>
+      <w:pPr>
+        <w:tabs>
+          <w:tab w:val="left" w:pos="1176"/>
+        </w:tabs>
+        <w:rPr>
+          <w:rStyle w:val="jlqj4b"/>
+          <w:rFonts w:ascii="Arial" w:hAnsi="Arial" w:cs="Arial"/>
+          <w:b/>
+          <w:sz w:val="24"/>
+          <w:szCs w:val="24"/>
+        </w:rPr>
+      </w:pPr>
+    </w:p>
+    <w:p>
+      <w:pPr>
+        <w:pStyle w:val="Prrafodelista"/>
+        <w:tabs>
+          <w:tab w:val="left" w:pos="1176"/>
+        </w:tabs>
+        <w:rPr>
+          <w:rFonts w:ascii="Arial" w:hAnsi="Arial" w:cs="Arial"/>
+          <w:b/>
+          <w:sz w:val="24"/>
+          <w:szCs w:val="24"/>
+        </w:rPr>
+      </w:pPr>
+    </w:p>
+    <w:p>
+      <w:pPr>
+        <w:pBdr>
+          <w:bottom w:val="single" w:sz="4" w:space="1" w:color="auto"/>
+        </w:pBdr>
+        <w:tabs>
+          <w:tab w:val="left" w:pos="1176"/>
+          <w:tab w:val="right" w:pos="9360"/>
+        </w:tabs>
+        <w:rPr>
+          <w:rFonts w:ascii="Arial" w:hAnsi="Arial" w:cs="Arial"/>
+          <w:sz w:val="36"/>
+          <w:szCs w:val="36"/>
+        </w:rPr>
+      </w:pPr>
+      <w:r>
+        <w:rPr>
+          <w:rFonts w:ascii="Arial" w:hAnsi="Arial" w:cs="Arial"/>
+          <w:sz w:val="36"/>
+          <w:szCs w:val="36"/>
+        </w:rPr>
+        <w:t>Education</w:t>
       </w:r>
     </w:p>
     <w:tbl>
@@ -789,18 +1000,11 @@
               </w:tabs>
               <w:rPr>
                 <w:rFonts w:ascii="Arial" w:hAnsi="Arial" w:cs="Arial"/>
-                <w:szCs w:val="24"/>
-              </w:rPr>
-            </w:pPr>
-            <w:r>
-              <w:rPr>
-                <w:rFonts w:ascii="Arial" w:hAnsi="Arial" w:cs="Arial"/>
                 <w:b/>
                 <w:sz w:val="24"/>
                 <w:szCs w:val="24"/>
               </w:rPr>
-              <w:t>C</w:t>
-            </w:r>
+            </w:pPr>
             <w:r>
               <w:rPr>
                 <w:rFonts w:ascii="Arial" w:hAnsi="Arial" w:cs="Arial"/>
@@ -808,7 +1012,7 @@
                 <w:sz w:val="24"/>
                 <w:szCs w:val="24"/>
               </w:rPr>
-              <w:t xml:space="preserve">yber </w:t>
+              <w:t>IT and</w:t>
             </w:r>
             <w:r>
               <w:rPr>
@@ -817,46 +1021,15 @@
                 <w:sz w:val="24"/>
                 <w:szCs w:val="24"/>
               </w:rPr>
-              <w:t>Security S</w:t>
+              <w:t xml:space="preserve"> Systems Technician, </w:t>
             </w:r>
             <w:r>
               <w:rPr>
                 <w:rFonts w:ascii="Arial" w:hAnsi="Arial" w:cs="Arial"/>
-                <w:b/>
-                <w:sz w:val="24"/>
-                <w:szCs w:val="24"/>
-              </w:rPr>
-              <w:t>eminar</w:t>
-            </w:r>
-            <w:r>
-              <w:rPr>
-                <w:rFonts w:ascii="Arial" w:hAnsi="Arial" w:cs="Arial"/>
-                <w:b/>
-                <w:sz w:val="24"/>
-                <w:szCs w:val="24"/>
-              </w:rPr>
-              <w:t xml:space="preserve">, </w:t>
-            </w:r>
-            <w:r>
-              <w:rPr>
-                <w:rFonts w:ascii="Arial" w:hAnsi="Arial" w:cs="Arial"/>
                 <w:szCs w:val="24"/>
               </w:rPr>
               <w:t>CESCO</w:t>
             </w:r>
-          </w:p>
-          <w:p>
-            <w:pPr>
-              <w:tabs>
-                <w:tab w:val="left" w:pos="1176"/>
-              </w:tabs>
-              <w:rPr>
-                <w:rFonts w:ascii="Arial" w:hAnsi="Arial" w:cs="Arial"/>
-                <w:b/>
-                <w:sz w:val="24"/>
-                <w:szCs w:val="24"/>
-              </w:rPr>
-            </w:pPr>
           </w:p>
         </w:tc>
         <w:tc>
@@ -881,17 +1054,7 @@
                 <w:sz w:val="24"/>
                 <w:szCs w:val="24"/>
               </w:rPr>
-              <w:t>4 credit</w:t>
-            </w:r>
-            <w:bookmarkStart w:id="0" w:name="_GoBack"/>
-            <w:bookmarkEnd w:id="0"/>
-            <w:r>
-              <w:rPr>
-                <w:rFonts w:ascii="Arial" w:hAnsi="Arial" w:cs="Arial"/>
-                <w:sz w:val="24"/>
-                <w:szCs w:val="24"/>
-              </w:rPr>
-              <w:t>s</w:t>
+              <w:t xml:space="preserve"> 06/2019</w:t>
             </w:r>
           </w:p>
         </w:tc>
@@ -899,26 +1062,20 @@
     </w:tbl>
     <w:p>
       <w:pPr>
-        <w:pBdr>
-          <w:bottom w:val="single" w:sz="4" w:space="1" w:color="auto"/>
-        </w:pBdr>
         <w:tabs>
-          <w:tab w:val="left" w:pos="1176"/>
-          <w:tab w:val="right" w:pos="9360"/>
+          <w:tab w:val="left" w:pos="3720"/>
         </w:tabs>
         <w:rPr>
           <w:rFonts w:ascii="Arial" w:hAnsi="Arial" w:cs="Arial"/>
-          <w:sz w:val="36"/>
-          <w:szCs w:val="36"/>
-        </w:rPr>
-      </w:pPr>
-      <w:r>
-        <w:rPr>
-          <w:rFonts w:ascii="Arial" w:hAnsi="Arial" w:cs="Arial"/>
-          <w:sz w:val="36"/>
-          <w:szCs w:val="36"/>
-        </w:rPr>
-        <w:t>Experience</w:t>
+        </w:rPr>
+      </w:pPr>
+      <w:bookmarkStart w:id="0" w:name="_GoBack"/>
+      <w:bookmarkEnd w:id="0"/>
+      <w:r>
+        <w:rPr>
+          <w:rFonts w:ascii="Arial" w:hAnsi="Arial" w:cs="Arial"/>
+        </w:rPr>
+        <w:t>Magna cum laude</w:t>
       </w:r>
     </w:p>
     <w:tbl>
@@ -955,11 +1112,18 @@
               </w:tabs>
               <w:rPr>
                 <w:rFonts w:ascii="Arial" w:hAnsi="Arial" w:cs="Arial"/>
+                <w:szCs w:val="24"/>
+              </w:rPr>
+            </w:pPr>
+            <w:r>
+              <w:rPr>
+                <w:rFonts w:ascii="Arial" w:hAnsi="Arial" w:cs="Arial"/>
                 <w:b/>
                 <w:sz w:val="24"/>
                 <w:szCs w:val="24"/>
               </w:rPr>
-            </w:pPr>
+              <w:t>C</w:t>
+            </w:r>
             <w:r>
               <w:rPr>
                 <w:rFonts w:ascii="Arial" w:hAnsi="Arial" w:cs="Arial"/>
@@ -967,7 +1131,41 @@
                 <w:sz w:val="24"/>
                 <w:szCs w:val="24"/>
               </w:rPr>
-              <w:t>Independent Freelancer</w:t>
+              <w:t xml:space="preserve">yber </w:t>
+            </w:r>
+            <w:r>
+              <w:rPr>
+                <w:rFonts w:ascii="Arial" w:hAnsi="Arial" w:cs="Arial"/>
+                <w:b/>
+                <w:sz w:val="24"/>
+                <w:szCs w:val="24"/>
+              </w:rPr>
+              <w:t>Security S</w:t>
+            </w:r>
+            <w:r>
+              <w:rPr>
+                <w:rFonts w:ascii="Arial" w:hAnsi="Arial" w:cs="Arial"/>
+                <w:b/>
+                <w:sz w:val="24"/>
+                <w:szCs w:val="24"/>
+              </w:rPr>
+              <w:t>eminar</w:t>
+            </w:r>
+            <w:r>
+              <w:rPr>
+                <w:rFonts w:ascii="Arial" w:hAnsi="Arial" w:cs="Arial"/>
+                <w:b/>
+                <w:sz w:val="24"/>
+                <w:szCs w:val="24"/>
+              </w:rPr>
+              <w:t xml:space="preserve">, </w:t>
+            </w:r>
+            <w:r>
+              <w:rPr>
+                <w:rFonts w:ascii="Arial" w:hAnsi="Arial" w:cs="Arial"/>
+                <w:szCs w:val="24"/>
+              </w:rPr>
+              <w:t>CESCO</w:t>
             </w:r>
           </w:p>
           <w:p>
@@ -1000,380 +1198,10 @@
                 <w:szCs w:val="24"/>
               </w:rPr>
             </w:pPr>
-            <w:r>
-              <w:rPr>
-                <w:rFonts w:ascii="Arial" w:hAnsi="Arial" w:cs="Arial"/>
-                <w:sz w:val="24"/>
-                <w:szCs w:val="24"/>
-              </w:rPr>
-              <w:t xml:space="preserve">2020 </w:t>
-            </w:r>
-            <w:r>
-              <w:rPr>
-                <w:rFonts w:ascii="Arial" w:hAnsi="Arial" w:cs="Arial"/>
-                <w:sz w:val="24"/>
-                <w:szCs w:val="24"/>
-              </w:rPr>
-              <w:t>-</w:t>
-            </w:r>
-            <w:r>
-              <w:rPr>
-                <w:rFonts w:ascii="Arial" w:hAnsi="Arial" w:cs="Arial"/>
-                <w:sz w:val="24"/>
-                <w:szCs w:val="24"/>
-              </w:rPr>
-              <w:t xml:space="preserve"> </w:t>
-            </w:r>
-            <w:r>
-              <w:rPr>
-                <w:rFonts w:ascii="Arial" w:hAnsi="Arial" w:cs="Arial"/>
-                <w:sz w:val="24"/>
-                <w:szCs w:val="24"/>
-              </w:rPr>
-              <w:t>Present</w:t>
-            </w:r>
           </w:p>
         </w:tc>
       </w:tr>
     </w:tbl>
-    <w:p>
-      <w:pPr>
-        <w:pStyle w:val="Prrafodelista"/>
-        <w:numPr>
-          <w:ilvl w:val="0"/>
-          <w:numId w:val="1"/>
-        </w:numPr>
-        <w:tabs>
-          <w:tab w:val="left" w:pos="1176"/>
-        </w:tabs>
-        <w:rPr>
-          <w:rStyle w:val="jlqj4b"/>
-          <w:rFonts w:ascii="Arial" w:hAnsi="Arial" w:cs="Arial"/>
-          <w:sz w:val="24"/>
-          <w:szCs w:val="24"/>
-        </w:rPr>
-      </w:pPr>
-      <w:r>
-        <w:rPr>
-          <w:rStyle w:val="jlqj4b"/>
-          <w:rFonts w:ascii="Arial" w:hAnsi="Arial" w:cs="Arial"/>
-          <w:sz w:val="24"/>
-          <w:szCs w:val="24"/>
-          <w:lang w:val="en"/>
-        </w:rPr>
-        <w:t>A p</w:t>
-      </w:r>
-      <w:r>
-        <w:rPr>
-          <w:rStyle w:val="jlqj4b"/>
-          <w:rFonts w:ascii="Arial" w:hAnsi="Arial" w:cs="Arial"/>
-          <w:sz w:val="24"/>
-          <w:szCs w:val="24"/>
-          <w:lang w:val="en"/>
-        </w:rPr>
-        <w:t>roduct inventory management website for a small business. It offers a user-friendly interface to add, update, and remove products from inventory. It also allows users to track stock and product inputs and outputs. The website is built in React and uses Sass as the styling framework, and Firebase for the database and user authentication.</w:t>
-      </w:r>
-    </w:p>
-    <w:p>
-      <w:pPr>
-        <w:pStyle w:val="Prrafodelista"/>
-        <w:tabs>
-          <w:tab w:val="left" w:pos="1176"/>
-        </w:tabs>
-        <w:rPr>
-          <w:rStyle w:val="jlqj4b"/>
-          <w:rFonts w:ascii="Arial" w:hAnsi="Arial" w:cs="Arial"/>
-          <w:sz w:val="24"/>
-          <w:szCs w:val="24"/>
-        </w:rPr>
-      </w:pPr>
-    </w:p>
-    <w:p>
-      <w:pPr>
-        <w:pStyle w:val="Prrafodelista"/>
-        <w:numPr>
-          <w:ilvl w:val="0"/>
-          <w:numId w:val="1"/>
-        </w:numPr>
-        <w:tabs>
-          <w:tab w:val="left" w:pos="1176"/>
-        </w:tabs>
-        <w:rPr>
-          <w:rStyle w:val="q4iawc"/>
-          <w:rFonts w:ascii="Arial" w:hAnsi="Arial" w:cs="Arial"/>
-          <w:sz w:val="24"/>
-          <w:szCs w:val="24"/>
-        </w:rPr>
-      </w:pPr>
-      <w:r>
-        <w:rPr>
-          <w:rStyle w:val="q4iawc"/>
-          <w:rFonts w:ascii="Arial" w:hAnsi="Arial" w:cs="Arial"/>
-          <w:sz w:val="24"/>
-          <w:szCs w:val="24"/>
-        </w:rPr>
-        <w:t xml:space="preserve">Jiyaki: </w:t>
-      </w:r>
-      <w:r>
-        <w:rPr>
-          <w:rStyle w:val="q4iawc"/>
-          <w:rFonts w:ascii="Arial" w:hAnsi="Arial" w:cs="Arial"/>
-          <w:sz w:val="24"/>
-          <w:szCs w:val="24"/>
-        </w:rPr>
-        <w:t>Motivational support website that helps users track progress on their personalized daily goals, such as daily steps or hours of sleep. It also offers multimedia content related to emotional well-being and mental health, and allows users to participate in a group support chat</w:t>
-      </w:r>
-      <w:r>
-        <w:rPr>
-          <w:rStyle w:val="q4iawc"/>
-          <w:rFonts w:ascii="Arial" w:hAnsi="Arial" w:cs="Arial"/>
-          <w:sz w:val="24"/>
-          <w:szCs w:val="24"/>
-        </w:rPr>
-        <w:t>. The website is built on React</w:t>
-      </w:r>
-      <w:r>
-        <w:rPr>
-          <w:rStyle w:val="q4iawc"/>
-          <w:rFonts w:ascii="Arial" w:hAnsi="Arial" w:cs="Arial"/>
-          <w:sz w:val="24"/>
-          <w:szCs w:val="24"/>
-        </w:rPr>
-        <w:t xml:space="preserve"> and uses Sass as the styling framework, and Firebase for the database and user authentication.</w:t>
-      </w:r>
-    </w:p>
-    <w:p>
-      <w:pPr>
-        <w:pStyle w:val="Prrafodelista"/>
-        <w:rPr>
-          <w:rStyle w:val="q4iawc"/>
-          <w:rFonts w:ascii="Arial" w:hAnsi="Arial" w:cs="Arial"/>
-          <w:sz w:val="24"/>
-          <w:szCs w:val="24"/>
-        </w:rPr>
-      </w:pPr>
-    </w:p>
-    <w:p>
-      <w:pPr>
-        <w:pStyle w:val="Prrafodelista"/>
-        <w:numPr>
-          <w:ilvl w:val="0"/>
-          <w:numId w:val="1"/>
-        </w:numPr>
-        <w:tabs>
-          <w:tab w:val="left" w:pos="1176"/>
-        </w:tabs>
-        <w:jc w:val="both"/>
-        <w:rPr>
-          <w:rStyle w:val="jlqj4b"/>
-          <w:rFonts w:ascii="Arial" w:hAnsi="Arial" w:cs="Arial"/>
-          <w:sz w:val="32"/>
-          <w:szCs w:val="24"/>
-        </w:rPr>
-      </w:pPr>
-      <w:r>
-        <w:rPr>
-          <w:rStyle w:val="jlqj4b"/>
-          <w:rFonts w:ascii="Arial" w:hAnsi="Arial" w:cs="Arial"/>
-          <w:sz w:val="24"/>
-          <w:szCs w:val="24"/>
-        </w:rPr>
-        <w:lastRenderedPageBreak/>
-        <w:t xml:space="preserve">Apollo chat: Chat PWA with push notifications. </w:t>
-      </w:r>
-      <w:r>
-        <w:rPr>
-          <w:rStyle w:val="jlqj4b"/>
-          <w:rFonts w:ascii="Arial" w:hAnsi="Arial" w:cs="Arial"/>
-          <w:sz w:val="24"/>
-          <w:szCs w:val="24"/>
-        </w:rPr>
-        <w:t>Users can send and receive messages in real time, as well as receive push notifications when they receive a new message. The application is built with Next.js and uses Tailwind CSS as the styling framework and Firestore as the database.</w:t>
-      </w:r>
-    </w:p>
-    <w:p>
-      <w:pPr>
-        <w:pStyle w:val="Prrafodelista"/>
-        <w:rPr>
-          <w:rStyle w:val="jlqj4b"/>
-          <w:rFonts w:ascii="Arial" w:hAnsi="Arial" w:cs="Arial"/>
-          <w:sz w:val="32"/>
-          <w:szCs w:val="24"/>
-        </w:rPr>
-      </w:pPr>
-    </w:p>
-    <w:p>
-      <w:pPr>
-        <w:pStyle w:val="Prrafodelista"/>
-        <w:numPr>
-          <w:ilvl w:val="0"/>
-          <w:numId w:val="1"/>
-        </w:numPr>
-        <w:tabs>
-          <w:tab w:val="left" w:pos="1176"/>
-        </w:tabs>
-        <w:jc w:val="both"/>
-        <w:rPr>
-          <w:rStyle w:val="q4iawc"/>
-          <w:rFonts w:ascii="Arial" w:hAnsi="Arial" w:cs="Arial"/>
-          <w:sz w:val="24"/>
-          <w:szCs w:val="24"/>
-          <w:lang w:val="en"/>
-        </w:rPr>
-      </w:pPr>
-      <w:r>
-        <w:rPr>
-          <w:rStyle w:val="jlqj4b"/>
-          <w:rFonts w:ascii="Arial" w:hAnsi="Arial" w:cs="Arial"/>
-          <w:sz w:val="24"/>
-          <w:szCs w:val="24"/>
-          <w:lang w:val="en"/>
-        </w:rPr>
-        <w:t xml:space="preserve">Age </w:t>
-      </w:r>
-      <w:proofErr w:type="gramStart"/>
-      <w:r>
-        <w:rPr>
-          <w:rStyle w:val="jlqj4b"/>
-          <w:rFonts w:ascii="Arial" w:hAnsi="Arial" w:cs="Arial"/>
-          <w:sz w:val="24"/>
-          <w:szCs w:val="24"/>
-          <w:lang w:val="en"/>
-        </w:rPr>
-        <w:t>Of</w:t>
-      </w:r>
-      <w:proofErr w:type="gramEnd"/>
-      <w:r>
-        <w:rPr>
-          <w:rStyle w:val="jlqj4b"/>
-          <w:rFonts w:ascii="Arial" w:hAnsi="Arial" w:cs="Arial"/>
-          <w:sz w:val="24"/>
-          <w:szCs w:val="24"/>
-          <w:lang w:val="en"/>
-        </w:rPr>
-        <w:t xml:space="preserve"> Emotions</w:t>
-      </w:r>
-      <w:r>
-        <w:rPr>
-          <w:rStyle w:val="jlqj4b"/>
-          <w:rFonts w:ascii="Arial" w:hAnsi="Arial" w:cs="Arial"/>
-          <w:sz w:val="24"/>
-          <w:szCs w:val="24"/>
-          <w:lang w:val="en"/>
-        </w:rPr>
-        <w:t xml:space="preserve">: </w:t>
-      </w:r>
-      <w:r>
-        <w:rPr>
-          <w:rFonts w:ascii="Arial" w:hAnsi="Arial" w:cs="Arial"/>
-          <w:sz w:val="24"/>
-          <w:szCs w:val="24"/>
-          <w:lang w:val="en"/>
-        </w:rPr>
-        <w:t>Website that offers paid content to users after they fill out a form and make a successful payment. Users receive automated content through their email using MailerLite. The website is built with Next.js and uses Tailwind CSS as the styling framework, Firestore as the database, and Stripe to handle payments.</w:t>
-      </w:r>
-    </w:p>
-    <w:p>
-      <w:pPr>
-        <w:pStyle w:val="Prrafodelista"/>
-        <w:tabs>
-          <w:tab w:val="left" w:pos="1176"/>
-        </w:tabs>
-        <w:rPr>
-          <w:rStyle w:val="q4iawc"/>
-          <w:rFonts w:ascii="Arial" w:hAnsi="Arial" w:cs="Arial"/>
-          <w:sz w:val="24"/>
-          <w:szCs w:val="24"/>
-        </w:rPr>
-      </w:pPr>
-    </w:p>
-    <w:p>
-      <w:pPr>
-        <w:pStyle w:val="Prrafodelista"/>
-        <w:numPr>
-          <w:ilvl w:val="0"/>
-          <w:numId w:val="1"/>
-        </w:numPr>
-        <w:tabs>
-          <w:tab w:val="left" w:pos="1176"/>
-        </w:tabs>
-        <w:rPr>
-          <w:rStyle w:val="jlqj4b"/>
-          <w:rFonts w:ascii="Arial" w:hAnsi="Arial" w:cs="Arial"/>
-          <w:sz w:val="24"/>
-          <w:szCs w:val="24"/>
-        </w:rPr>
-      </w:pPr>
-      <w:r>
-        <w:rPr>
-          <w:rStyle w:val="jlqj4b"/>
-          <w:rFonts w:ascii="Arial" w:hAnsi="Arial" w:cs="Arial"/>
-          <w:sz w:val="24"/>
-          <w:szCs w:val="24"/>
-        </w:rPr>
-        <w:t>Create various personal portfolio web pages using Next.js and Tailwind CSS as development and styling frameworks, respectively. The web pages offer an attractive an</w:t>
-      </w:r>
-      <w:r>
-        <w:rPr>
-          <w:rStyle w:val="jlqj4b"/>
-          <w:rFonts w:ascii="Arial" w:hAnsi="Arial" w:cs="Arial"/>
-          <w:sz w:val="24"/>
-          <w:szCs w:val="24"/>
-        </w:rPr>
-        <w:t>d easy-to-use presentation of their</w:t>
-      </w:r>
-      <w:r>
-        <w:rPr>
-          <w:rStyle w:val="jlqj4b"/>
-          <w:rFonts w:ascii="Arial" w:hAnsi="Arial" w:cs="Arial"/>
-          <w:sz w:val="24"/>
-          <w:szCs w:val="24"/>
-        </w:rPr>
-        <w:t xml:space="preserve"> work and skills, and are designed to be responsive and adapt to different screen sizes. They are optimized for fast loading and optimal performance, and offer a smooth and pleasant user experience.</w:t>
-      </w:r>
-    </w:p>
-    <w:p>
-      <w:pPr>
-        <w:pStyle w:val="Prrafodelista"/>
-        <w:tabs>
-          <w:tab w:val="left" w:pos="1176"/>
-        </w:tabs>
-        <w:rPr>
-          <w:rStyle w:val="jlqj4b"/>
-          <w:rFonts w:ascii="Arial" w:hAnsi="Arial" w:cs="Arial"/>
-          <w:sz w:val="24"/>
-          <w:szCs w:val="24"/>
-        </w:rPr>
-      </w:pPr>
-    </w:p>
-    <w:p>
-      <w:pPr>
-        <w:pStyle w:val="Prrafodelista"/>
-        <w:numPr>
-          <w:ilvl w:val="0"/>
-          <w:numId w:val="1"/>
-        </w:numPr>
-        <w:tabs>
-          <w:tab w:val="left" w:pos="1176"/>
-        </w:tabs>
-        <w:jc w:val="both"/>
-        <w:rPr>
-          <w:rStyle w:val="jlqj4b"/>
-          <w:rFonts w:ascii="Arial" w:hAnsi="Arial" w:cs="Arial"/>
-          <w:sz w:val="24"/>
-          <w:szCs w:val="24"/>
-        </w:rPr>
-      </w:pPr>
-      <w:r>
-        <w:rPr>
-          <w:rStyle w:val="jlqj4b"/>
-          <w:rFonts w:ascii="Arial" w:hAnsi="Arial" w:cs="Arial"/>
-          <w:sz w:val="24"/>
-          <w:szCs w:val="24"/>
-        </w:rPr>
-        <w:t>I created 4 npm typescript libraries that offer a full set of drawing functions to drive the logic behind my own interactive HTML canvas animations and browser games. The libraries are "@apjs/vector", which offers a basic vector math class for performing 2D and 3D vector operations; "@apjs/dynamic", offers a set of functions to facilitate the creation of animations in a 2D environment of the html canvas; "@apjs/tensor", which provides a multidimensional tensor class for performing tensor operations; and "@apjs/ml", which offers a set of basic machine learning algorithms for implementing machine learning models.</w:t>
-      </w:r>
-    </w:p>
     <w:p>
       <w:pPr>
         <w:pStyle w:val="Prrafodelista"/>
@@ -1515,8 +1343,125 @@
       </w:rPr>
     </w:lvl>
   </w:abstractNum>
+  <w:abstractNum w:abstractNumId="1" w15:restartNumberingAfterBreak="0">
+    <w:nsid w:val="0DD976E2"/>
+    <w:multiLevelType w:val="hybridMultilevel"/>
+    <w:tmpl w:val="E6283CF0"/>
+    <w:lvl w:ilvl="0" w:tplc="8D94F736">
+      <w:numFmt w:val="bullet"/>
+      <w:lvlText w:val=""/>
+      <w:lvlJc w:val="left"/>
+      <w:pPr>
+        <w:ind w:left="720" w:hanging="360"/>
+      </w:pPr>
+      <w:rPr>
+        <w:rFonts w:ascii="Symbol" w:eastAsiaTheme="minorHAnsi" w:hAnsi="Symbol" w:cs="Arial" w:hint="default"/>
+        <w:sz w:val="24"/>
+        <w:szCs w:val="24"/>
+      </w:rPr>
+    </w:lvl>
+    <w:lvl w:ilvl="1" w:tplc="540A0003" w:tentative="1">
+      <w:start w:val="1"/>
+      <w:numFmt w:val="bullet"/>
+      <w:lvlText w:val="o"/>
+      <w:lvlJc w:val="left"/>
+      <w:pPr>
+        <w:ind w:left="1440" w:hanging="360"/>
+      </w:pPr>
+      <w:rPr>
+        <w:rFonts w:ascii="Courier New" w:hAnsi="Courier New" w:cs="Courier New" w:hint="default"/>
+      </w:rPr>
+    </w:lvl>
+    <w:lvl w:ilvl="2" w:tplc="540A0005" w:tentative="1">
+      <w:start w:val="1"/>
+      <w:numFmt w:val="bullet"/>
+      <w:lvlText w:val=""/>
+      <w:lvlJc w:val="left"/>
+      <w:pPr>
+        <w:ind w:left="2160" w:hanging="360"/>
+      </w:pPr>
+      <w:rPr>
+        <w:rFonts w:ascii="Wingdings" w:hAnsi="Wingdings" w:hint="default"/>
+      </w:rPr>
+    </w:lvl>
+    <w:lvl w:ilvl="3" w:tplc="540A0001" w:tentative="1">
+      <w:start w:val="1"/>
+      <w:numFmt w:val="bullet"/>
+      <w:lvlText w:val=""/>
+      <w:lvlJc w:val="left"/>
+      <w:pPr>
+        <w:ind w:left="2880" w:hanging="360"/>
+      </w:pPr>
+      <w:rPr>
+        <w:rFonts w:ascii="Symbol" w:hAnsi="Symbol" w:hint="default"/>
+      </w:rPr>
+    </w:lvl>
+    <w:lvl w:ilvl="4" w:tplc="540A0003" w:tentative="1">
+      <w:start w:val="1"/>
+      <w:numFmt w:val="bullet"/>
+      <w:lvlText w:val="o"/>
+      <w:lvlJc w:val="left"/>
+      <w:pPr>
+        <w:ind w:left="3600" w:hanging="360"/>
+      </w:pPr>
+      <w:rPr>
+        <w:rFonts w:ascii="Courier New" w:hAnsi="Courier New" w:cs="Courier New" w:hint="default"/>
+      </w:rPr>
+    </w:lvl>
+    <w:lvl w:ilvl="5" w:tplc="540A0005" w:tentative="1">
+      <w:start w:val="1"/>
+      <w:numFmt w:val="bullet"/>
+      <w:lvlText w:val=""/>
+      <w:lvlJc w:val="left"/>
+      <w:pPr>
+        <w:ind w:left="4320" w:hanging="360"/>
+      </w:pPr>
+      <w:rPr>
+        <w:rFonts w:ascii="Wingdings" w:hAnsi="Wingdings" w:hint="default"/>
+      </w:rPr>
+    </w:lvl>
+    <w:lvl w:ilvl="6" w:tplc="540A0001" w:tentative="1">
+      <w:start w:val="1"/>
+      <w:numFmt w:val="bullet"/>
+      <w:lvlText w:val=""/>
+      <w:lvlJc w:val="left"/>
+      <w:pPr>
+        <w:ind w:left="5040" w:hanging="360"/>
+      </w:pPr>
+      <w:rPr>
+        <w:rFonts w:ascii="Symbol" w:hAnsi="Symbol" w:hint="default"/>
+      </w:rPr>
+    </w:lvl>
+    <w:lvl w:ilvl="7" w:tplc="540A0003" w:tentative="1">
+      <w:start w:val="1"/>
+      <w:numFmt w:val="bullet"/>
+      <w:lvlText w:val="o"/>
+      <w:lvlJc w:val="left"/>
+      <w:pPr>
+        <w:ind w:left="5760" w:hanging="360"/>
+      </w:pPr>
+      <w:rPr>
+        <w:rFonts w:ascii="Courier New" w:hAnsi="Courier New" w:cs="Courier New" w:hint="default"/>
+      </w:rPr>
+    </w:lvl>
+    <w:lvl w:ilvl="8" w:tplc="540A0005" w:tentative="1">
+      <w:start w:val="1"/>
+      <w:numFmt w:val="bullet"/>
+      <w:lvlText w:val=""/>
+      <w:lvlJc w:val="left"/>
+      <w:pPr>
+        <w:ind w:left="6480" w:hanging="360"/>
+      </w:pPr>
+      <w:rPr>
+        <w:rFonts w:ascii="Wingdings" w:hAnsi="Wingdings" w:hint="default"/>
+      </w:rPr>
+    </w:lvl>
+  </w:abstractNum>
   <w:num w:numId="1">
     <w:abstractNumId w:val="0"/>
+  </w:num>
+  <w:num w:numId="2">
+    <w:abstractNumId w:val="1"/>
   </w:num>
 </w:numbering>
 </file>
@@ -2337,7 +2282,7 @@
 </file>
 
 <file path=customXml/itemProps1.xml><?xml version="1.0" encoding="utf-8"?>
-<ds:datastoreItem xmlns:ds="http://schemas.openxmlformats.org/officeDocument/2006/customXml" ds:itemID="{558F4B7A-B9BD-461F-B5FE-25920D85ABB7}">
+<ds:datastoreItem xmlns:ds="http://schemas.openxmlformats.org/officeDocument/2006/customXml" ds:itemID="{A4E9A819-94E9-4618-B76E-4549DAD673E5}">
   <ds:schemaRefs>
     <ds:schemaRef ds:uri="http://schemas.openxmlformats.org/officeDocument/2006/bibliography"/>
   </ds:schemaRefs>

--- a/public/resume-alejandro-agredo.docx
+++ b/public/resume-alejandro-agredo.docx
@@ -34,6 +34,7 @@
             <w:pPr>
               <w:rPr>
                 <w:rFonts w:ascii="Arial" w:hAnsi="Arial" w:cs="Arial"/>
+                <w:b/>
                 <w:sz w:val="48"/>
                 <w:szCs w:val="48"/>
               </w:rPr>
@@ -41,6 +42,7 @@
             <w:r>
               <w:rPr>
                 <w:rFonts w:ascii="Arial" w:hAnsi="Arial" w:cs="Arial"/>
+                <w:b/>
                 <w:sz w:val="48"/>
                 <w:szCs w:val="48"/>
               </w:rPr>
@@ -157,6 +159,7 @@
         </w:pBdr>
         <w:rPr>
           <w:rFonts w:ascii="Arial" w:hAnsi="Arial" w:cs="Arial"/>
+          <w:b/>
           <w:sz w:val="36"/>
           <w:szCs w:val="36"/>
         </w:rPr>
@@ -164,6 +167,7 @@
       <w:r>
         <w:rPr>
           <w:rFonts w:ascii="Arial" w:hAnsi="Arial" w:cs="Arial"/>
+          <w:b/>
           <w:sz w:val="36"/>
           <w:szCs w:val="36"/>
         </w:rPr>
@@ -291,6 +295,7 @@
         </w:tabs>
         <w:rPr>
           <w:rFonts w:ascii="Arial" w:hAnsi="Arial" w:cs="Arial"/>
+          <w:b/>
           <w:sz w:val="36"/>
           <w:szCs w:val="36"/>
         </w:rPr>
@@ -298,6 +303,7 @@
       <w:r>
         <w:rPr>
           <w:rFonts w:ascii="Arial" w:hAnsi="Arial" w:cs="Arial"/>
+          <w:b/>
           <w:sz w:val="36"/>
           <w:szCs w:val="36"/>
         </w:rPr>
@@ -343,28 +349,6 @@
                 <w:szCs w:val="24"/>
               </w:rPr>
             </w:pPr>
-            <w:r>
-              <w:rPr>
-                <w:rFonts w:ascii="Arial" w:hAnsi="Arial" w:cs="Arial"/>
-                <w:b/>
-                <w:sz w:val="24"/>
-                <w:szCs w:val="24"/>
-              </w:rPr>
-              <w:t>Independent Freelancer</w:t>
-            </w:r>
-          </w:p>
-          <w:p>
-            <w:pPr>
-              <w:tabs>
-                <w:tab w:val="left" w:pos="1176"/>
-              </w:tabs>
-              <w:rPr>
-                <w:rFonts w:ascii="Arial" w:hAnsi="Arial" w:cs="Arial"/>
-                <w:b/>
-                <w:sz w:val="24"/>
-                <w:szCs w:val="24"/>
-              </w:rPr>
-            </w:pPr>
           </w:p>
         </w:tc>
         <w:tc>
@@ -383,42 +367,99 @@
                 <w:szCs w:val="24"/>
               </w:rPr>
             </w:pPr>
-            <w:r>
-              <w:rPr>
-                <w:rFonts w:ascii="Arial" w:hAnsi="Arial" w:cs="Arial"/>
-                <w:sz w:val="24"/>
-                <w:szCs w:val="24"/>
-              </w:rPr>
-              <w:t xml:space="preserve">2020 </w:t>
-            </w:r>
-            <w:r>
-              <w:rPr>
-                <w:rFonts w:ascii="Arial" w:hAnsi="Arial" w:cs="Arial"/>
-                <w:sz w:val="24"/>
-                <w:szCs w:val="24"/>
-              </w:rPr>
-              <w:t>-</w:t>
-            </w:r>
-            <w:r>
-              <w:rPr>
-                <w:rFonts w:ascii="Arial" w:hAnsi="Arial" w:cs="Arial"/>
-                <w:sz w:val="24"/>
-                <w:szCs w:val="24"/>
-              </w:rPr>
-              <w:t xml:space="preserve"> </w:t>
-            </w:r>
-            <w:r>
-              <w:rPr>
-                <w:rFonts w:ascii="Arial" w:hAnsi="Arial" w:cs="Arial"/>
-                <w:sz w:val="24"/>
-                <w:szCs w:val="24"/>
-              </w:rPr>
-              <w:t>Present</w:t>
-            </w:r>
           </w:p>
         </w:tc>
       </w:tr>
     </w:tbl>
+    <w:p>
+      <w:pPr>
+        <w:tabs>
+          <w:tab w:val="left" w:pos="1176"/>
+        </w:tabs>
+        <w:ind w:left="360"/>
+        <w:rPr>
+          <w:rStyle w:val="q4iawc"/>
+          <w:rFonts w:ascii="Arial" w:hAnsi="Arial" w:cs="Arial"/>
+          <w:b/>
+          <w:sz w:val="24"/>
+          <w:szCs w:val="24"/>
+        </w:rPr>
+      </w:pPr>
+      <w:r>
+        <w:rPr>
+          <w:rStyle w:val="q4iawc"/>
+          <w:rFonts w:ascii="Arial" w:hAnsi="Arial" w:cs="Arial"/>
+          <w:b/>
+          <w:sz w:val="24"/>
+          <w:szCs w:val="24"/>
+        </w:rPr>
+        <w:t>Web Developer</w:t>
+      </w:r>
+      <w:r>
+        <w:rPr>
+          <w:rStyle w:val="q4iawc"/>
+          <w:rFonts w:ascii="Arial" w:hAnsi="Arial" w:cs="Arial"/>
+          <w:b/>
+          <w:sz w:val="24"/>
+          <w:szCs w:val="24"/>
+        </w:rPr>
+        <w:t xml:space="preserve"> Oct</w:t>
+      </w:r>
+      <w:r>
+        <w:rPr>
+          <w:rStyle w:val="q4iawc"/>
+          <w:rFonts w:ascii="Arial" w:hAnsi="Arial" w:cs="Arial"/>
+          <w:b/>
+          <w:sz w:val="24"/>
+          <w:szCs w:val="24"/>
+        </w:rPr>
+        <w:t>/2022-Present (</w:t>
+      </w:r>
+      <w:proofErr w:type="spellStart"/>
+      <w:r>
+        <w:rPr>
+          <w:rStyle w:val="q4iawc"/>
+          <w:rFonts w:ascii="Arial" w:hAnsi="Arial" w:cs="Arial"/>
+          <w:b/>
+          <w:sz w:val="24"/>
+          <w:szCs w:val="24"/>
+        </w:rPr>
+        <w:t>Daya</w:t>
+      </w:r>
+      <w:proofErr w:type="spellEnd"/>
+      <w:r>
+        <w:rPr>
+          <w:rStyle w:val="q4iawc"/>
+          <w:rFonts w:ascii="Arial" w:hAnsi="Arial" w:cs="Arial"/>
+          <w:b/>
+          <w:sz w:val="24"/>
+          <w:szCs w:val="24"/>
+        </w:rPr>
+        <w:t xml:space="preserve"> </w:t>
+      </w:r>
+      <w:proofErr w:type="spellStart"/>
+      <w:r>
+        <w:rPr>
+          <w:rStyle w:val="q4iawc"/>
+          <w:rFonts w:ascii="Arial" w:hAnsi="Arial" w:cs="Arial"/>
+          <w:b/>
+          <w:sz w:val="24"/>
+          <w:szCs w:val="24"/>
+        </w:rPr>
+        <w:t>Muneton</w:t>
+      </w:r>
+      <w:proofErr w:type="spellEnd"/>
+      <w:r>
+        <w:rPr>
+          <w:rStyle w:val="q4iawc"/>
+          <w:rFonts w:ascii="Arial" w:hAnsi="Arial" w:cs="Arial"/>
+          <w:b/>
+          <w:sz w:val="24"/>
+          <w:szCs w:val="24"/>
+        </w:rPr>
+        <w:t xml:space="preserve"> LLC): </w:t>
+      </w:r>
+    </w:p>
     <w:p>
       <w:pPr>
         <w:pStyle w:val="Prrafodelista"/>
@@ -443,31 +484,8 @@
           <w:sz w:val="24"/>
           <w:szCs w:val="24"/>
         </w:rPr>
-        <w:t>Jiyaki (https://jiyaki.web.app</w:t>
-      </w:r>
-      <w:r>
-        <w:rPr>
-          <w:rStyle w:val="q4iawc"/>
-          <w:rFonts w:ascii="Arial" w:hAnsi="Arial" w:cs="Arial"/>
-          <w:sz w:val="24"/>
-          <w:szCs w:val="24"/>
-        </w:rPr>
-        <w:t>): Developed a motivational support website using React Js and Sass, designed to help users track progress on personalized daily goals, such as daily steps or hours of sleep. Incorporated multimedia content related to emotional well-being and mental health, and enabled users to participate in group support chats. Utilized Firebase for database management and user authentication.</w:t>
-      </w:r>
-    </w:p>
-    <w:p>
-      <w:pPr>
-        <w:pStyle w:val="Prrafodelista"/>
-        <w:tabs>
-          <w:tab w:val="left" w:pos="1176"/>
-        </w:tabs>
-        <w:rPr>
-          <w:rStyle w:val="q4iawc"/>
-          <w:rFonts w:ascii="Arial" w:hAnsi="Arial" w:cs="Arial"/>
-          <w:sz w:val="24"/>
-          <w:szCs w:val="24"/>
-        </w:rPr>
-      </w:pPr>
+        <w:t>Developed Age of Emotions e-commerce website (https://www.ageofemotions.com) with Next.js and Tailwind CSS, providing a user-friendly gallery for guidebook purchases</w:t>
+      </w:r>
     </w:p>
     <w:p>
       <w:pPr>
@@ -493,37 +511,28 @@
           <w:sz w:val="24"/>
           <w:szCs w:val="24"/>
         </w:rPr>
-        <w:t xml:space="preserve">Age </w:t>
-      </w:r>
-      <w:r>
-        <w:rPr>
-          <w:rStyle w:val="q4iawc"/>
-          <w:rFonts w:ascii="Arial" w:hAnsi="Arial" w:cs="Arial"/>
-          <w:sz w:val="24"/>
-          <w:szCs w:val="24"/>
-        </w:rPr>
-        <w:t>of</w:t>
-      </w:r>
-      <w:r>
-        <w:rPr>
-          <w:rStyle w:val="q4iawc"/>
-          <w:rFonts w:ascii="Arial" w:hAnsi="Arial" w:cs="Arial"/>
-          <w:sz w:val="24"/>
-          <w:szCs w:val="24"/>
-        </w:rPr>
-        <w:t xml:space="preserve"> Emotions (https://www.ageofemotions.com): Developed an e-commerce website using Next.js and Tailwind CSS, featuring a gallery of guidebooks available for purchase as PDFs. Implemented a secure payment system using Stripe to process transactions, and integrated MailerLite to automatically deliver purchased guidebooks to customers' email addresses. Additionally, designed a membership system that offers discounts to registered users who sign up and pay for a subscription.</w:t>
-      </w:r>
-    </w:p>
-    <w:p>
-      <w:pPr>
-        <w:pStyle w:val="Prrafodelista"/>
-        <w:rPr>
-          <w:rStyle w:val="jlqj4b"/>
-          <w:rFonts w:ascii="Arial" w:hAnsi="Arial" w:cs="Arial"/>
-          <w:sz w:val="24"/>
-          <w:szCs w:val="24"/>
-        </w:rPr>
-      </w:pPr>
+        <w:t>Implemented secure Stripe payment system, increasing tran</w:t>
+      </w:r>
+      <w:r>
+        <w:rPr>
+          <w:rStyle w:val="q4iawc"/>
+          <w:rFonts w:ascii="Arial" w:hAnsi="Arial" w:cs="Arial"/>
+          <w:sz w:val="24"/>
+          <w:szCs w:val="24"/>
+        </w:rPr>
+        <w:t>saction security and integrated</w:t>
+      </w:r>
+      <w:bookmarkStart w:id="0" w:name="_GoBack"/>
+      <w:bookmarkEnd w:id="0"/>
+      <w:r>
+        <w:rPr>
+          <w:rStyle w:val="q4iawc"/>
+          <w:rFonts w:ascii="Arial" w:hAnsi="Arial" w:cs="Arial"/>
+          <w:sz w:val="24"/>
+          <w:szCs w:val="24"/>
+        </w:rPr>
+        <w:t xml:space="preserve"> MailerLite for seamless PDF guidebook delivery to customers</w:t>
+      </w:r>
     </w:p>
     <w:p>
       <w:pPr>
@@ -536,77 +545,21 @@
           <w:tab w:val="left" w:pos="1176"/>
         </w:tabs>
         <w:rPr>
-          <w:rStyle w:val="jlqj4b"/>
-          <w:rFonts w:ascii="Arial" w:hAnsi="Arial" w:cs="Arial"/>
-          <w:sz w:val="32"/>
-          <w:szCs w:val="24"/>
-        </w:rPr>
-      </w:pPr>
-      <w:r>
-        <w:rPr>
-          <w:rStyle w:val="jlqj4b"/>
-          <w:rFonts w:ascii="Arial" w:hAnsi="Arial" w:cs="Arial"/>
-          <w:sz w:val="24"/>
-          <w:szCs w:val="24"/>
-        </w:rPr>
-        <w:t>Apollo chat (</w:t>
-      </w:r>
-      <w:r>
-        <w:rPr>
-          <w:rStyle w:val="jlqj4b"/>
-          <w:rFonts w:ascii="Arial" w:hAnsi="Arial" w:cs="Arial"/>
-          <w:sz w:val="24"/>
-          <w:szCs w:val="24"/>
-        </w:rPr>
-        <w:t>htt</w:t>
-      </w:r>
-      <w:r>
-        <w:rPr>
-          <w:rStyle w:val="jlqj4b"/>
-          <w:rFonts w:ascii="Arial" w:hAnsi="Arial" w:cs="Arial"/>
-          <w:sz w:val="24"/>
-          <w:szCs w:val="24"/>
-        </w:rPr>
-        <w:t>ps://apollochat.vercel.app</w:t>
-      </w:r>
-      <w:r>
-        <w:rPr>
-          <w:rStyle w:val="jlqj4b"/>
-          <w:rFonts w:ascii="Arial" w:hAnsi="Arial" w:cs="Arial"/>
-          <w:sz w:val="24"/>
-          <w:szCs w:val="24"/>
-        </w:rPr>
-        <w:t xml:space="preserve">): </w:t>
-      </w:r>
-      <w:r>
-        <w:rPr>
-          <w:rStyle w:val="jlqj4b"/>
-          <w:rFonts w:ascii="Arial" w:hAnsi="Arial" w:cs="Arial"/>
-          <w:sz w:val="24"/>
-          <w:szCs w:val="24"/>
-        </w:rPr>
-        <w:t xml:space="preserve">Created a </w:t>
-      </w:r>
-      <w:r>
-        <w:rPr>
-          <w:rStyle w:val="jlqj4b"/>
-          <w:rFonts w:ascii="Arial" w:hAnsi="Arial" w:cs="Arial"/>
-          <w:sz w:val="24"/>
-          <w:szCs w:val="24"/>
-        </w:rPr>
-        <w:t>real-time chat Progressive Web App (PWA) using Next.js and Tailwind CSS, featuring push notifications to keep users informed of new messages. Designed a user-friendly interface for sending and receiving messages and implemented Firestore for efficient database management.</w:t>
-      </w:r>
-    </w:p>
-    <w:p>
-      <w:pPr>
-        <w:pStyle w:val="Prrafodelista"/>
-        <w:rPr>
-          <w:rStyle w:val="jlqj4b"/>
-          <w:rFonts w:ascii="Arial" w:hAnsi="Arial" w:cs="Arial"/>
-          <w:sz w:val="32"/>
-          <w:szCs w:val="24"/>
-        </w:rPr>
-      </w:pPr>
+          <w:rStyle w:val="q4iawc"/>
+          <w:rFonts w:ascii="Arial" w:hAnsi="Arial" w:cs="Arial"/>
+          <w:sz w:val="24"/>
+          <w:szCs w:val="24"/>
+        </w:rPr>
+      </w:pPr>
+      <w:r>
+        <w:rPr>
+          <w:rStyle w:val="q4iawc"/>
+          <w:rFonts w:ascii="Arial" w:hAnsi="Arial" w:cs="Arial"/>
+          <w:sz w:val="24"/>
+          <w:szCs w:val="24"/>
+        </w:rPr>
+        <w:t>Designed and launched membership system, offering exclusive discounts to subscribed users and increasing customer loyalty</w:t>
+      </w:r>
     </w:p>
     <w:p>
       <w:pPr>
@@ -619,92 +572,119 @@
           <w:tab w:val="left" w:pos="1176"/>
         </w:tabs>
         <w:rPr>
-          <w:rStyle w:val="jlqj4b"/>
-          <w:rFonts w:ascii="Arial" w:hAnsi="Arial" w:cs="Arial"/>
-          <w:sz w:val="24"/>
-          <w:szCs w:val="24"/>
-        </w:rPr>
-      </w:pPr>
-      <w:r>
-        <w:rPr>
-          <w:rStyle w:val="jlqj4b"/>
-          <w:rFonts w:ascii="Arial" w:hAnsi="Arial" w:cs="Arial"/>
-          <w:sz w:val="24"/>
-          <w:szCs w:val="24"/>
-        </w:rPr>
-        <w:lastRenderedPageBreak/>
-        <w:t>Custom TypeScript Libraries (npm): Developed 4 TypeScript libraries to drive the logic behind interactive HTML canvas animations and browser games. The libraries include "@apjs/vector" for basic 2D and 3D vector operations, "@apjs/dynamic" for creating 2D animations in HTML canvas environments, "@apjs/tensor" for multidimensional tensor operations, and "@apjs/ml" for implementing basic machine learning algorithms.</w:t>
-      </w:r>
-    </w:p>
-    <w:p>
-      <w:pPr>
-        <w:pStyle w:val="Prrafodelista"/>
-        <w:rPr>
-          <w:rStyle w:val="jlqj4b"/>
-          <w:rFonts w:ascii="Arial" w:hAnsi="Arial" w:cs="Arial"/>
-          <w:sz w:val="24"/>
-          <w:szCs w:val="24"/>
-        </w:rPr>
-      </w:pPr>
-    </w:p>
-    <w:p>
-      <w:pPr>
-        <w:pStyle w:val="Prrafodelista"/>
+          <w:rStyle w:val="q4iawc"/>
+          <w:rFonts w:ascii="Arial" w:hAnsi="Arial" w:cs="Arial"/>
+          <w:sz w:val="24"/>
+          <w:szCs w:val="24"/>
+        </w:rPr>
+      </w:pPr>
+      <w:r>
+        <w:rPr>
+          <w:rStyle w:val="q4iawc"/>
+          <w:rFonts w:ascii="Arial" w:hAnsi="Arial" w:cs="Arial"/>
+          <w:sz w:val="24"/>
+          <w:szCs w:val="24"/>
+        </w:rPr>
+        <w:t>Contributed to overall site performance and user satisfaction, driving increased traffic and sales conversions</w:t>
+      </w:r>
+      <w:r>
+        <w:rPr>
+          <w:rStyle w:val="q4iawc"/>
+          <w:rFonts w:ascii="Arial" w:hAnsi="Arial" w:cs="Arial"/>
+          <w:sz w:val="24"/>
+          <w:szCs w:val="24"/>
+        </w:rPr>
+        <w:t xml:space="preserve"> </w:t>
+      </w:r>
+    </w:p>
+    <w:p>
+      <w:pPr>
         <w:tabs>
           <w:tab w:val="left" w:pos="1176"/>
         </w:tabs>
-        <w:rPr>
-          <w:rStyle w:val="jlqj4b"/>
-          <w:rFonts w:ascii="Arial" w:hAnsi="Arial" w:cs="Arial"/>
-          <w:b/>
-          <w:sz w:val="24"/>
-          <w:szCs w:val="24"/>
-        </w:rPr>
-      </w:pPr>
-      <w:r>
-        <w:rPr>
-          <w:rStyle w:val="jlqj4b"/>
-          <w:rFonts w:ascii="Arial" w:hAnsi="Arial" w:cs="Arial"/>
-          <w:b/>
-          <w:sz w:val="24"/>
-          <w:szCs w:val="24"/>
-        </w:rPr>
-        <w:t>Personal Portfolio Web Pages (</w:t>
-      </w:r>
-      <w:r>
-        <w:rPr>
-          <w:rStyle w:val="jlqj4b"/>
-          <w:rFonts w:ascii="Arial" w:hAnsi="Arial" w:cs="Arial"/>
-          <w:sz w:val="24"/>
-          <w:szCs w:val="24"/>
-        </w:rPr>
-        <w:t>Next.js and Tailwind CSS</w:t>
-      </w:r>
-      <w:r>
-        <w:rPr>
-          <w:rStyle w:val="jlqj4b"/>
-          <w:rFonts w:ascii="Arial" w:hAnsi="Arial" w:cs="Arial"/>
-          <w:b/>
-          <w:sz w:val="24"/>
-          <w:szCs w:val="24"/>
-        </w:rPr>
-        <w:t>)</w:t>
-      </w:r>
-    </w:p>
-    <w:p>
-      <w:pPr>
-        <w:pStyle w:val="Prrafodelista"/>
-        <w:tabs>
-          <w:tab w:val="left" w:pos="1176"/>
-        </w:tabs>
-        <w:rPr>
-          <w:rStyle w:val="jlqj4b"/>
-          <w:rFonts w:ascii="Arial" w:hAnsi="Arial" w:cs="Arial"/>
-          <w:b/>
-          <w:sz w:val="24"/>
-          <w:szCs w:val="24"/>
-        </w:rPr>
-      </w:pPr>
+        <w:ind w:left="360"/>
+        <w:rPr>
+          <w:rStyle w:val="q4iawc"/>
+          <w:rFonts w:ascii="Arial" w:hAnsi="Arial" w:cs="Arial"/>
+          <w:b/>
+          <w:sz w:val="24"/>
+          <w:szCs w:val="24"/>
+        </w:rPr>
+      </w:pPr>
+      <w:r>
+        <w:rPr>
+          <w:rStyle w:val="q4iawc"/>
+          <w:rFonts w:ascii="Arial" w:hAnsi="Arial" w:cs="Arial"/>
+          <w:b/>
+          <w:sz w:val="24"/>
+          <w:szCs w:val="24"/>
+        </w:rPr>
+        <w:t>Web Developer</w:t>
+      </w:r>
+      <w:r>
+        <w:rPr>
+          <w:rStyle w:val="q4iawc"/>
+          <w:rFonts w:ascii="Arial" w:hAnsi="Arial" w:cs="Arial"/>
+          <w:b/>
+          <w:sz w:val="24"/>
+          <w:szCs w:val="24"/>
+        </w:rPr>
+        <w:t xml:space="preserve"> Apr/2023-May/2023 (</w:t>
+      </w:r>
+      <w:proofErr w:type="spellStart"/>
+      <w:r>
+        <w:rPr>
+          <w:rStyle w:val="q4iawc"/>
+          <w:rFonts w:ascii="Arial" w:hAnsi="Arial" w:cs="Arial"/>
+          <w:b/>
+          <w:sz w:val="24"/>
+          <w:szCs w:val="24"/>
+        </w:rPr>
+        <w:t>Daya</w:t>
+      </w:r>
+      <w:proofErr w:type="spellEnd"/>
+      <w:r>
+        <w:rPr>
+          <w:rStyle w:val="q4iawc"/>
+          <w:rFonts w:ascii="Arial" w:hAnsi="Arial" w:cs="Arial"/>
+          <w:b/>
+          <w:sz w:val="24"/>
+          <w:szCs w:val="24"/>
+        </w:rPr>
+        <w:t xml:space="preserve"> </w:t>
+      </w:r>
+      <w:proofErr w:type="spellStart"/>
+      <w:r>
+        <w:rPr>
+          <w:rStyle w:val="q4iawc"/>
+          <w:rFonts w:ascii="Arial" w:hAnsi="Arial" w:cs="Arial"/>
+          <w:b/>
+          <w:sz w:val="24"/>
+          <w:szCs w:val="24"/>
+        </w:rPr>
+        <w:t>Muneton</w:t>
+      </w:r>
+      <w:proofErr w:type="spellEnd"/>
+      <w:r>
+        <w:rPr>
+          <w:rStyle w:val="q4iawc"/>
+          <w:rFonts w:ascii="Arial" w:hAnsi="Arial" w:cs="Arial"/>
+          <w:b/>
+          <w:sz w:val="24"/>
+          <w:szCs w:val="24"/>
+        </w:rPr>
+        <w:t xml:space="preserve"> LLC)</w:t>
+      </w:r>
+      <w:r>
+        <w:rPr>
+          <w:rStyle w:val="q4iawc"/>
+          <w:rFonts w:ascii="Arial" w:hAnsi="Arial" w:cs="Arial"/>
+          <w:b/>
+          <w:sz w:val="24"/>
+          <w:szCs w:val="24"/>
+        </w:rPr>
+        <w:t>:</w:t>
+      </w:r>
     </w:p>
     <w:p>
       <w:pPr>
@@ -717,49 +697,60 @@
           <w:tab w:val="left" w:pos="1176"/>
         </w:tabs>
         <w:rPr>
-          <w:rStyle w:val="jlqj4b"/>
-          <w:rFonts w:ascii="Arial" w:hAnsi="Arial" w:cs="Arial"/>
-          <w:sz w:val="24"/>
-          <w:szCs w:val="24"/>
-        </w:rPr>
-      </w:pPr>
-      <w:r>
-        <w:rPr>
-          <w:rStyle w:val="jlqj4b"/>
-          <w:rFonts w:ascii="Arial" w:hAnsi="Arial" w:cs="Arial"/>
-          <w:sz w:val="24"/>
-          <w:szCs w:val="24"/>
-        </w:rPr>
-        <w:t xml:space="preserve">Alejandro </w:t>
-      </w:r>
-      <w:proofErr w:type="gramStart"/>
-      <w:r>
-        <w:rPr>
-          <w:rStyle w:val="jlqj4b"/>
-          <w:rFonts w:ascii="Arial" w:hAnsi="Arial" w:cs="Arial"/>
-          <w:sz w:val="24"/>
-          <w:szCs w:val="24"/>
-        </w:rPr>
-        <w:t>Agredo’</w:t>
-      </w:r>
-      <w:r>
-        <w:rPr>
-          <w:rStyle w:val="jlqj4b"/>
-          <w:rFonts w:ascii="Arial" w:hAnsi="Arial" w:cs="Arial"/>
-          <w:sz w:val="24"/>
-          <w:szCs w:val="24"/>
-        </w:rPr>
-        <w:t xml:space="preserve"> s</w:t>
-      </w:r>
-      <w:proofErr w:type="gramEnd"/>
-      <w:r>
-        <w:rPr>
-          <w:rStyle w:val="jlqj4b"/>
-          <w:rFonts w:ascii="Arial" w:hAnsi="Arial" w:cs="Arial"/>
-          <w:sz w:val="24"/>
-          <w:szCs w:val="24"/>
-        </w:rPr>
-        <w:t xml:space="preserve"> Portfolio (https://www.alejandroagredo.com): Developed a responsive personal portfolio website highlighting my skills, and projects through project mockups and their respective GitHub links. The website also features interactive HTML5 canvas animations created using custom TypeScript libraries and a user-friendly contact form for potential clients to get in touch. Additionally, the website includes links to my social media profiles, such as LinkedIn, to provide more ways to connect.</w:t>
+          <w:rStyle w:val="q4iawc"/>
+          <w:rFonts w:ascii="Arial" w:hAnsi="Arial" w:cs="Arial"/>
+          <w:sz w:val="24"/>
+          <w:szCs w:val="24"/>
+        </w:rPr>
+      </w:pPr>
+      <w:r>
+        <w:rPr>
+          <w:rStyle w:val="q4iawc"/>
+          <w:rFonts w:ascii="Arial" w:hAnsi="Arial" w:cs="Arial"/>
+          <w:sz w:val="24"/>
+          <w:szCs w:val="24"/>
+        </w:rPr>
+        <w:t xml:space="preserve">Created </w:t>
+      </w:r>
+      <w:proofErr w:type="spellStart"/>
+      <w:r>
+        <w:rPr>
+          <w:rStyle w:val="q4iawc"/>
+          <w:rFonts w:ascii="Arial" w:hAnsi="Arial" w:cs="Arial"/>
+          <w:sz w:val="24"/>
+          <w:szCs w:val="24"/>
+        </w:rPr>
+        <w:t>Dahyana</w:t>
+      </w:r>
+      <w:proofErr w:type="spellEnd"/>
+      <w:r>
+        <w:rPr>
+          <w:rStyle w:val="q4iawc"/>
+          <w:rFonts w:ascii="Arial" w:hAnsi="Arial" w:cs="Arial"/>
+          <w:sz w:val="24"/>
+          <w:szCs w:val="24"/>
+        </w:rPr>
+        <w:t xml:space="preserve"> </w:t>
+      </w:r>
+      <w:proofErr w:type="spellStart"/>
+      <w:r>
+        <w:rPr>
+          <w:rStyle w:val="q4iawc"/>
+          <w:rFonts w:ascii="Arial" w:hAnsi="Arial" w:cs="Arial"/>
+          <w:sz w:val="24"/>
+          <w:szCs w:val="24"/>
+        </w:rPr>
+        <w:t>Muneton's</w:t>
+      </w:r>
+      <w:proofErr w:type="spellEnd"/>
+      <w:r>
+        <w:rPr>
+          <w:rStyle w:val="q4iawc"/>
+          <w:rFonts w:ascii="Arial" w:hAnsi="Arial" w:cs="Arial"/>
+          <w:sz w:val="24"/>
+          <w:szCs w:val="24"/>
+        </w:rPr>
+        <w:t xml:space="preserve"> Portfolio (https://www.dayamuneton.com), a visually appealing artist portfolio website displaying her artwork and creative skills</w:t>
       </w:r>
     </w:p>
     <w:p>
@@ -773,160 +764,412 @@
           <w:tab w:val="left" w:pos="1176"/>
         </w:tabs>
         <w:rPr>
-          <w:rStyle w:val="jlqj4b"/>
-          <w:rFonts w:ascii="Arial" w:hAnsi="Arial" w:cs="Arial"/>
-          <w:sz w:val="24"/>
-          <w:szCs w:val="24"/>
-        </w:rPr>
-      </w:pPr>
-      <w:proofErr w:type="spellStart"/>
-      <w:r>
-        <w:rPr>
-          <w:rStyle w:val="jlqj4b"/>
-          <w:rFonts w:ascii="Arial" w:hAnsi="Arial" w:cs="Arial"/>
-          <w:sz w:val="24"/>
-          <w:szCs w:val="24"/>
-        </w:rPr>
-        <w:t>Da</w:t>
-      </w:r>
-      <w:r>
-        <w:rPr>
-          <w:rStyle w:val="jlqj4b"/>
-          <w:rFonts w:ascii="Arial" w:hAnsi="Arial" w:cs="Arial"/>
-          <w:sz w:val="24"/>
-          <w:szCs w:val="24"/>
-        </w:rPr>
-        <w:t>h</w:t>
-      </w:r>
-      <w:r>
-        <w:rPr>
-          <w:rStyle w:val="jlqj4b"/>
-          <w:rFonts w:ascii="Arial" w:hAnsi="Arial" w:cs="Arial"/>
-          <w:sz w:val="24"/>
-          <w:szCs w:val="24"/>
-        </w:rPr>
-        <w:t>ya</w:t>
-      </w:r>
-      <w:r>
-        <w:rPr>
-          <w:rStyle w:val="jlqj4b"/>
-          <w:rFonts w:ascii="Arial" w:hAnsi="Arial" w:cs="Arial"/>
-          <w:sz w:val="24"/>
-          <w:szCs w:val="24"/>
-        </w:rPr>
-        <w:t>na</w:t>
-      </w:r>
-      <w:proofErr w:type="spellEnd"/>
-      <w:r>
-        <w:rPr>
-          <w:rStyle w:val="jlqj4b"/>
-          <w:rFonts w:ascii="Arial" w:hAnsi="Arial" w:cs="Arial"/>
-          <w:sz w:val="24"/>
-          <w:szCs w:val="24"/>
-        </w:rPr>
-        <w:t xml:space="preserve"> </w:t>
-      </w:r>
-      <w:proofErr w:type="spellStart"/>
-      <w:r>
-        <w:rPr>
-          <w:rStyle w:val="jlqj4b"/>
-          <w:rFonts w:ascii="Arial" w:hAnsi="Arial" w:cs="Arial"/>
-          <w:sz w:val="24"/>
-          <w:szCs w:val="24"/>
-        </w:rPr>
-        <w:t>Muneton's</w:t>
-      </w:r>
-      <w:proofErr w:type="spellEnd"/>
-      <w:r>
-        <w:rPr>
-          <w:rStyle w:val="jlqj4b"/>
-          <w:rFonts w:ascii="Arial" w:hAnsi="Arial" w:cs="Arial"/>
-          <w:sz w:val="24"/>
-          <w:szCs w:val="24"/>
-        </w:rPr>
-        <w:t xml:space="preserve"> Portfolio (https://www.dayamuneton.com): Developed an artist portfolio website showcasing </w:t>
-      </w:r>
-      <w:proofErr w:type="spellStart"/>
-      <w:r>
-        <w:rPr>
-          <w:rStyle w:val="jlqj4b"/>
-          <w:rFonts w:ascii="Arial" w:hAnsi="Arial" w:cs="Arial"/>
-          <w:sz w:val="24"/>
-          <w:szCs w:val="24"/>
-        </w:rPr>
-        <w:t>Da</w:t>
-      </w:r>
-      <w:r>
-        <w:rPr>
-          <w:rStyle w:val="jlqj4b"/>
-          <w:rFonts w:ascii="Arial" w:hAnsi="Arial" w:cs="Arial"/>
-          <w:sz w:val="24"/>
-          <w:szCs w:val="24"/>
-        </w:rPr>
-        <w:t>h</w:t>
-      </w:r>
-      <w:r>
-        <w:rPr>
-          <w:rStyle w:val="jlqj4b"/>
-          <w:rFonts w:ascii="Arial" w:hAnsi="Arial" w:cs="Arial"/>
-          <w:sz w:val="24"/>
-          <w:szCs w:val="24"/>
-        </w:rPr>
-        <w:t>ya</w:t>
-      </w:r>
-      <w:r>
-        <w:rPr>
-          <w:rStyle w:val="jlqj4b"/>
-          <w:rFonts w:ascii="Arial" w:hAnsi="Arial" w:cs="Arial"/>
-          <w:sz w:val="24"/>
-          <w:szCs w:val="24"/>
-        </w:rPr>
-        <w:t>na</w:t>
-      </w:r>
-      <w:proofErr w:type="spellEnd"/>
-      <w:r>
-        <w:rPr>
-          <w:rStyle w:val="jlqj4b"/>
-          <w:rFonts w:ascii="Arial" w:hAnsi="Arial" w:cs="Arial"/>
-          <w:sz w:val="24"/>
-          <w:szCs w:val="24"/>
-        </w:rPr>
-        <w:t xml:space="preserve"> </w:t>
-      </w:r>
-      <w:proofErr w:type="spellStart"/>
-      <w:r>
-        <w:rPr>
-          <w:rStyle w:val="jlqj4b"/>
-          <w:rFonts w:ascii="Arial" w:hAnsi="Arial" w:cs="Arial"/>
-          <w:sz w:val="24"/>
-          <w:szCs w:val="24"/>
-        </w:rPr>
-        <w:t>Muneton's</w:t>
-      </w:r>
-      <w:proofErr w:type="spellEnd"/>
-      <w:r>
-        <w:rPr>
-          <w:rStyle w:val="jlqj4b"/>
-          <w:rFonts w:ascii="Arial" w:hAnsi="Arial" w:cs="Arial"/>
-          <w:sz w:val="24"/>
-          <w:szCs w:val="24"/>
-        </w:rPr>
-        <w:t xml:space="preserve"> artwork and creative talents. The website features social media links to connect with the artist, a gallery section, and a shop where visitors can purchase available pieces from her collection or request custom art commissions.</w:t>
-      </w:r>
-    </w:p>
-    <w:p>
-      <w:pPr>
+          <w:rStyle w:val="q4iawc"/>
+          <w:rFonts w:ascii="Arial" w:hAnsi="Arial" w:cs="Arial"/>
+          <w:sz w:val="24"/>
+          <w:szCs w:val="24"/>
+        </w:rPr>
+      </w:pPr>
+      <w:r>
+        <w:rPr>
+          <w:rStyle w:val="q4iawc"/>
+          <w:rFonts w:ascii="Arial" w:hAnsi="Arial" w:cs="Arial"/>
+          <w:sz w:val="24"/>
+          <w:szCs w:val="24"/>
+        </w:rPr>
+        <w:t>Integrated social media links for seamless connection with the artist, enhancing her online presence and reach</w:t>
+      </w:r>
+    </w:p>
+    <w:p>
+      <w:pPr>
+        <w:pStyle w:val="Prrafodelista"/>
+        <w:numPr>
+          <w:ilvl w:val="0"/>
+          <w:numId w:val="1"/>
+        </w:numPr>
         <w:tabs>
           <w:tab w:val="left" w:pos="1176"/>
         </w:tabs>
         <w:rPr>
+          <w:rStyle w:val="q4iawc"/>
+          <w:rFonts w:ascii="Arial" w:hAnsi="Arial" w:cs="Arial"/>
+          <w:sz w:val="24"/>
+          <w:szCs w:val="24"/>
+        </w:rPr>
+      </w:pPr>
+      <w:r>
+        <w:rPr>
+          <w:rStyle w:val="q4iawc"/>
+          <w:rFonts w:ascii="Arial" w:hAnsi="Arial" w:cs="Arial"/>
+          <w:sz w:val="24"/>
+          <w:szCs w:val="24"/>
+        </w:rPr>
+        <w:t>Developed a gallery section and online shop, enabling visitors to purchase available pieces or request custom art commissions</w:t>
+      </w:r>
+    </w:p>
+    <w:p>
+      <w:pPr>
+        <w:pStyle w:val="Prrafodelista"/>
+        <w:numPr>
+          <w:ilvl w:val="0"/>
+          <w:numId w:val="1"/>
+        </w:numPr>
+        <w:tabs>
+          <w:tab w:val="left" w:pos="1176"/>
+        </w:tabs>
+        <w:rPr>
+          <w:rStyle w:val="q4iawc"/>
+          <w:rFonts w:ascii="Arial" w:hAnsi="Arial" w:cs="Arial"/>
+          <w:sz w:val="24"/>
+          <w:szCs w:val="24"/>
+        </w:rPr>
+      </w:pPr>
+      <w:r>
+        <w:rPr>
+          <w:rStyle w:val="q4iawc"/>
+          <w:rFonts w:ascii="Arial" w:hAnsi="Arial" w:cs="Arial"/>
+          <w:sz w:val="24"/>
+          <w:szCs w:val="24"/>
+        </w:rPr>
+        <w:t>Successfully showcased the artist's talents, increasing visibility and potential for new commissions and sales</w:t>
+      </w:r>
+    </w:p>
+    <w:p>
+      <w:pPr>
+        <w:pStyle w:val="Prrafodelista"/>
+        <w:tabs>
+          <w:tab w:val="left" w:pos="1176"/>
+        </w:tabs>
+        <w:rPr>
+          <w:rStyle w:val="q4iawc"/>
+          <w:rFonts w:ascii="Arial" w:hAnsi="Arial" w:cs="Arial"/>
+          <w:sz w:val="24"/>
+          <w:szCs w:val="24"/>
+        </w:rPr>
+      </w:pPr>
+    </w:p>
+    <w:p>
+      <w:pPr>
+        <w:tabs>
+          <w:tab w:val="left" w:pos="1176"/>
+        </w:tabs>
+        <w:ind w:left="360"/>
+        <w:rPr>
+          <w:rStyle w:val="q4iawc"/>
+          <w:rFonts w:ascii="Arial" w:hAnsi="Arial" w:cs="Arial"/>
+          <w:b/>
+          <w:sz w:val="24"/>
+          <w:szCs w:val="24"/>
+        </w:rPr>
+      </w:pPr>
+      <w:r>
+        <w:rPr>
+          <w:rStyle w:val="q4iawc"/>
+          <w:rFonts w:ascii="Arial" w:hAnsi="Arial" w:cs="Arial"/>
+          <w:b/>
+          <w:sz w:val="24"/>
+          <w:szCs w:val="24"/>
+        </w:rPr>
+        <w:lastRenderedPageBreak/>
+        <w:t>Web Developer</w:t>
+      </w:r>
+      <w:r>
+        <w:rPr>
+          <w:rStyle w:val="q4iawc"/>
+          <w:rFonts w:ascii="Arial" w:hAnsi="Arial" w:cs="Arial"/>
+          <w:b/>
+          <w:sz w:val="24"/>
+          <w:szCs w:val="24"/>
+        </w:rPr>
+        <w:t xml:space="preserve"> Feb/2022-Mar</w:t>
+      </w:r>
+      <w:r>
+        <w:rPr>
+          <w:rStyle w:val="q4iawc"/>
+          <w:rFonts w:ascii="Arial" w:hAnsi="Arial" w:cs="Arial"/>
+          <w:b/>
+          <w:sz w:val="24"/>
+          <w:szCs w:val="24"/>
+        </w:rPr>
+        <w:t xml:space="preserve">/2022 (Jiyaki): </w:t>
+      </w:r>
+    </w:p>
+    <w:p>
+      <w:pPr>
+        <w:pStyle w:val="Prrafodelista"/>
+        <w:numPr>
+          <w:ilvl w:val="0"/>
+          <w:numId w:val="1"/>
+        </w:numPr>
+        <w:tabs>
+          <w:tab w:val="left" w:pos="1176"/>
+        </w:tabs>
+        <w:rPr>
+          <w:rStyle w:val="q4iawc"/>
+          <w:rFonts w:ascii="Arial" w:hAnsi="Arial" w:cs="Arial"/>
+          <w:sz w:val="24"/>
+          <w:szCs w:val="24"/>
+        </w:rPr>
+      </w:pPr>
+      <w:r>
+        <w:rPr>
+          <w:rStyle w:val="q4iawc"/>
+          <w:rFonts w:ascii="Arial" w:hAnsi="Arial" w:cs="Arial"/>
+          <w:sz w:val="24"/>
+          <w:szCs w:val="24"/>
+        </w:rPr>
+        <w:t>Built Jiyaki (https://jiyaki.web.app), a motivational support website using React JS and Sass, enabling users to monitor personalized daily goals and improve well-being</w:t>
+      </w:r>
+    </w:p>
+    <w:p>
+      <w:pPr>
+        <w:pStyle w:val="Prrafodelista"/>
+        <w:numPr>
+          <w:ilvl w:val="0"/>
+          <w:numId w:val="1"/>
+        </w:numPr>
+        <w:tabs>
+          <w:tab w:val="left" w:pos="1176"/>
+        </w:tabs>
+        <w:rPr>
+          <w:rStyle w:val="q4iawc"/>
+          <w:rFonts w:ascii="Arial" w:hAnsi="Arial" w:cs="Arial"/>
+          <w:sz w:val="24"/>
+          <w:szCs w:val="24"/>
+        </w:rPr>
+      </w:pPr>
+      <w:r>
+        <w:rPr>
+          <w:rStyle w:val="q4iawc"/>
+          <w:rFonts w:ascii="Arial" w:hAnsi="Arial" w:cs="Arial"/>
+          <w:sz w:val="24"/>
+          <w:szCs w:val="24"/>
+        </w:rPr>
+        <w:t>Incorporated multimedia content on emotional and mental health, enhancing user experience and providing valuable resources</w:t>
+      </w:r>
+    </w:p>
+    <w:p>
+      <w:pPr>
+        <w:pStyle w:val="Prrafodelista"/>
+        <w:numPr>
+          <w:ilvl w:val="0"/>
+          <w:numId w:val="1"/>
+        </w:numPr>
+        <w:tabs>
+          <w:tab w:val="left" w:pos="1176"/>
+        </w:tabs>
+        <w:rPr>
+          <w:rStyle w:val="q4iawc"/>
+          <w:rFonts w:ascii="Arial" w:hAnsi="Arial" w:cs="Arial"/>
+          <w:sz w:val="24"/>
+          <w:szCs w:val="24"/>
+        </w:rPr>
+      </w:pPr>
+      <w:r>
+        <w:rPr>
+          <w:rStyle w:val="q4iawc"/>
+          <w:rFonts w:ascii="Arial" w:hAnsi="Arial" w:cs="Arial"/>
+          <w:sz w:val="24"/>
+          <w:szCs w:val="24"/>
+        </w:rPr>
+        <w:t>Facilitated group support chats, fostering a sense of community and shared progress among users</w:t>
+      </w:r>
+    </w:p>
+    <w:p>
+      <w:pPr>
+        <w:pStyle w:val="Prrafodelista"/>
+        <w:numPr>
+          <w:ilvl w:val="0"/>
+          <w:numId w:val="1"/>
+        </w:numPr>
+        <w:tabs>
+          <w:tab w:val="left" w:pos="1176"/>
+        </w:tabs>
+        <w:rPr>
+          <w:rStyle w:val="q4iawc"/>
+          <w:rFonts w:ascii="Arial" w:hAnsi="Arial" w:cs="Arial"/>
+          <w:sz w:val="24"/>
+          <w:szCs w:val="24"/>
+        </w:rPr>
+      </w:pPr>
+      <w:r>
+        <w:rPr>
+          <w:rStyle w:val="q4iawc"/>
+          <w:rFonts w:ascii="Arial" w:hAnsi="Arial" w:cs="Arial"/>
+          <w:sz w:val="24"/>
+          <w:szCs w:val="24"/>
+        </w:rPr>
+        <w:t>Employed Firebase for efficient database management and user authentication, ensuring data integrity and user security</w:t>
+      </w:r>
+    </w:p>
+    <w:p>
+      <w:pPr>
+        <w:tabs>
+          <w:tab w:val="left" w:pos="1176"/>
+        </w:tabs>
+        <w:ind w:left="360"/>
+        <w:rPr>
+          <w:rStyle w:val="q4iawc"/>
+          <w:rFonts w:ascii="Arial" w:hAnsi="Arial" w:cs="Arial"/>
+          <w:b/>
+          <w:sz w:val="24"/>
+          <w:szCs w:val="24"/>
+        </w:rPr>
+      </w:pPr>
+      <w:r>
+        <w:rPr>
+          <w:rStyle w:val="q4iawc"/>
+          <w:rFonts w:ascii="Arial" w:hAnsi="Arial" w:cs="Arial"/>
+          <w:b/>
+          <w:sz w:val="24"/>
+          <w:szCs w:val="24"/>
+        </w:rPr>
+        <w:t>Developer (Personal Project):</w:t>
+      </w:r>
+    </w:p>
+    <w:p>
+      <w:pPr>
+        <w:pStyle w:val="Prrafodelista"/>
+        <w:numPr>
+          <w:ilvl w:val="0"/>
+          <w:numId w:val="1"/>
+        </w:numPr>
+        <w:tabs>
+          <w:tab w:val="left" w:pos="1176"/>
+        </w:tabs>
+        <w:rPr>
+          <w:rStyle w:val="q4iawc"/>
+          <w:rFonts w:ascii="Arial" w:hAnsi="Arial" w:cs="Arial"/>
+          <w:sz w:val="24"/>
+          <w:szCs w:val="24"/>
+        </w:rPr>
+      </w:pPr>
+      <w:r>
+        <w:rPr>
+          <w:rStyle w:val="q4iawc"/>
+          <w:rFonts w:ascii="Arial" w:hAnsi="Arial" w:cs="Arial"/>
+          <w:sz w:val="24"/>
+          <w:szCs w:val="24"/>
+        </w:rPr>
+        <w:t>Developed 4 custom TypeScript libraries (npm) to power interactive HTML canvas animations and browser games, enhancing user experience and engagement</w:t>
+      </w:r>
+    </w:p>
+    <w:p>
+      <w:pPr>
+        <w:pStyle w:val="Prrafodelista"/>
+        <w:numPr>
+          <w:ilvl w:val="0"/>
+          <w:numId w:val="1"/>
+        </w:numPr>
+        <w:tabs>
+          <w:tab w:val="left" w:pos="1176"/>
+        </w:tabs>
+        <w:rPr>
+          <w:rStyle w:val="q4iawc"/>
+          <w:rFonts w:ascii="Arial" w:hAnsi="Arial" w:cs="Arial"/>
+          <w:sz w:val="24"/>
+          <w:szCs w:val="24"/>
+        </w:rPr>
+      </w:pPr>
+      <w:r>
+        <w:rPr>
+          <w:rStyle w:val="q4iawc"/>
+          <w:rFonts w:ascii="Arial" w:hAnsi="Arial" w:cs="Arial"/>
+          <w:sz w:val="24"/>
+          <w:szCs w:val="24"/>
+        </w:rPr>
+        <w:t>Created "@apjs/vector" library, enabling basic 2D and 3D vector operations for more dynamic visuals</w:t>
+      </w:r>
+    </w:p>
+    <w:p>
+      <w:pPr>
+        <w:pStyle w:val="Prrafodelista"/>
+        <w:numPr>
+          <w:ilvl w:val="0"/>
+          <w:numId w:val="1"/>
+        </w:numPr>
+        <w:tabs>
+          <w:tab w:val="left" w:pos="1176"/>
+        </w:tabs>
+        <w:rPr>
+          <w:rStyle w:val="q4iawc"/>
+          <w:rFonts w:ascii="Arial" w:hAnsi="Arial" w:cs="Arial"/>
+          <w:sz w:val="24"/>
+          <w:szCs w:val="24"/>
+        </w:rPr>
+      </w:pPr>
+      <w:r>
+        <w:rPr>
+          <w:rStyle w:val="q4iawc"/>
+          <w:rFonts w:ascii="Arial" w:hAnsi="Arial" w:cs="Arial"/>
+          <w:sz w:val="24"/>
+          <w:szCs w:val="24"/>
+        </w:rPr>
+        <w:t>Developed "@apjs/dynamic" library for crafting 2D animatio</w:t>
+      </w:r>
+      <w:r>
+        <w:rPr>
+          <w:rStyle w:val="q4iawc"/>
+          <w:rFonts w:ascii="Arial" w:hAnsi="Arial" w:cs="Arial"/>
+          <w:sz w:val="24"/>
+          <w:szCs w:val="24"/>
+        </w:rPr>
+        <w:t>ns in HTML canvas environments</w:t>
+      </w:r>
+    </w:p>
+    <w:p>
+      <w:pPr>
+        <w:pStyle w:val="Prrafodelista"/>
+        <w:numPr>
+          <w:ilvl w:val="0"/>
+          <w:numId w:val="1"/>
+        </w:numPr>
+        <w:tabs>
+          <w:tab w:val="left" w:pos="1176"/>
+        </w:tabs>
+        <w:rPr>
           <w:rStyle w:val="jlqj4b"/>
           <w:rFonts w:ascii="Arial" w:hAnsi="Arial" w:cs="Arial"/>
-          <w:b/>
-          <w:sz w:val="24"/>
-          <w:szCs w:val="24"/>
-        </w:rPr>
-      </w:pPr>
+          <w:sz w:val="24"/>
+          <w:szCs w:val="24"/>
+        </w:rPr>
+      </w:pPr>
+      <w:r>
+        <w:rPr>
+          <w:rStyle w:val="q4iawc"/>
+          <w:rFonts w:ascii="Arial" w:hAnsi="Arial" w:cs="Arial"/>
+          <w:sz w:val="24"/>
+          <w:szCs w:val="24"/>
+        </w:rPr>
+        <w:t>Designed "@apjs/tensor</w:t>
+      </w:r>
+      <w:r>
+        <w:rPr>
+          <w:rStyle w:val="q4iawc"/>
+          <w:rFonts w:ascii="Arial" w:hAnsi="Arial" w:cs="Arial"/>
+          <w:sz w:val="24"/>
+          <w:szCs w:val="24"/>
+        </w:rPr>
+        <w:t>" and "@apjs/ml" libraries for</w:t>
+      </w:r>
+      <w:r>
+        <w:rPr>
+          <w:rStyle w:val="q4iawc"/>
+          <w:rFonts w:ascii="Arial" w:hAnsi="Arial" w:cs="Arial"/>
+          <w:sz w:val="24"/>
+          <w:szCs w:val="24"/>
+        </w:rPr>
+        <w:t xml:space="preserve"> tensor operations and implementing basic machine learning algorithm</w:t>
+      </w:r>
+      <w:r>
+        <w:rPr>
+          <w:rStyle w:val="q4iawc"/>
+          <w:rFonts w:ascii="Arial" w:hAnsi="Arial" w:cs="Arial"/>
+          <w:sz w:val="24"/>
+          <w:szCs w:val="24"/>
+        </w:rPr>
+        <w:t>s</w:t>
+      </w:r>
     </w:p>
     <w:p>
       <w:pPr>
@@ -953,6 +1196,7 @@
         </w:tabs>
         <w:rPr>
           <w:rFonts w:ascii="Arial" w:hAnsi="Arial" w:cs="Arial"/>
+          <w:b/>
           <w:sz w:val="36"/>
           <w:szCs w:val="36"/>
         </w:rPr>
@@ -960,6 +1204,7 @@
       <w:r>
         <w:rPr>
           <w:rFonts w:ascii="Arial" w:hAnsi="Arial" w:cs="Arial"/>
+          <w:b/>
           <w:sz w:val="36"/>
           <w:szCs w:val="36"/>
         </w:rPr>
@@ -1069,8 +1314,6 @@
           <w:rFonts w:ascii="Arial" w:hAnsi="Arial" w:cs="Arial"/>
         </w:rPr>
       </w:pPr>
-      <w:bookmarkStart w:id="0" w:name="_GoBack"/>
-      <w:bookmarkEnd w:id="0"/>
       <w:r>
         <w:rPr>
           <w:rFonts w:ascii="Arial" w:hAnsi="Arial" w:cs="Arial"/>
@@ -2282,7 +2525,7 @@
 </file>
 
 <file path=customXml/itemProps1.xml><?xml version="1.0" encoding="utf-8"?>
-<ds:datastoreItem xmlns:ds="http://schemas.openxmlformats.org/officeDocument/2006/customXml" ds:itemID="{A4E9A819-94E9-4618-B76E-4549DAD673E5}">
+<ds:datastoreItem xmlns:ds="http://schemas.openxmlformats.org/officeDocument/2006/customXml" ds:itemID="{106C26F3-CE21-47FA-8667-2AC0EE04D474}">
   <ds:schemaRefs>
     <ds:schemaRef ds:uri="http://schemas.openxmlformats.org/officeDocument/2006/bibliography"/>
   </ds:schemaRefs>

--- a/public/resume-alejandro-agredo.docx
+++ b/public/resume-alejandro-agredo.docx
@@ -481,10 +481,32 @@
         <w:rPr>
           <w:rStyle w:val="q4iawc"/>
           <w:rFonts w:ascii="Arial" w:hAnsi="Arial" w:cs="Arial"/>
-          <w:sz w:val="24"/>
-          <w:szCs w:val="24"/>
-        </w:rPr>
-        <w:t>Developed Age of Emotions e-commerce website (https://www.ageofemotions.com) with Next.js and Tailwind CSS, providing a user-friendly gallery for guidebook purchases</w:t>
+          <w:b/>
+          <w:sz w:val="24"/>
+          <w:szCs w:val="24"/>
+        </w:rPr>
+        <w:t xml:space="preserve">Developed Age of Emotions e-commerce website </w:t>
+      </w:r>
+      <w:bookmarkStart w:id="0" w:name="_GoBack"/>
+      <w:bookmarkEnd w:id="0"/>
+      <w:r>
+        <w:rPr>
+          <w:rStyle w:val="q4iawc"/>
+          <w:rFonts w:ascii="Arial" w:hAnsi="Arial" w:cs="Arial"/>
+          <w:b/>
+          <w:sz w:val="24"/>
+          <w:szCs w:val="24"/>
+        </w:rPr>
+        <w:t>(https://www.ageofemotions.com)</w:t>
+      </w:r>
+      <w:r>
+        <w:rPr>
+          <w:rStyle w:val="q4iawc"/>
+          <w:rFonts w:ascii="Arial" w:hAnsi="Arial" w:cs="Arial"/>
+          <w:sz w:val="24"/>
+          <w:szCs w:val="24"/>
+        </w:rPr>
+        <w:t xml:space="preserve"> with Next.js and Tailwind CSS, providing a user-friendly gallery for guidebook purchases</w:t>
       </w:r>
     </w:p>
     <w:p>
@@ -522,8 +544,6 @@
         </w:rPr>
         <w:t>saction security and integrated</w:t>
       </w:r>
-      <w:bookmarkStart w:id="0" w:name="_GoBack"/>
-      <w:bookmarkEnd w:id="0"/>
       <w:r>
         <w:rPr>
           <w:rStyle w:val="q4iawc"/>
@@ -585,106 +605,22 @@
           <w:sz w:val="24"/>
           <w:szCs w:val="24"/>
         </w:rPr>
-        <w:t>Contributed to overall site performance and user satisfaction, driving increased traffic and sales conversions</w:t>
-      </w:r>
-      <w:r>
-        <w:rPr>
-          <w:rStyle w:val="q4iawc"/>
-          <w:rFonts w:ascii="Arial" w:hAnsi="Arial" w:cs="Arial"/>
-          <w:sz w:val="24"/>
-          <w:szCs w:val="24"/>
-        </w:rPr>
-        <w:t xml:space="preserve"> </w:t>
-      </w:r>
-    </w:p>
-    <w:p>
-      <w:pPr>
-        <w:tabs>
-          <w:tab w:val="left" w:pos="1176"/>
-        </w:tabs>
-        <w:ind w:left="360"/>
-        <w:rPr>
-          <w:rStyle w:val="q4iawc"/>
-          <w:rFonts w:ascii="Arial" w:hAnsi="Arial" w:cs="Arial"/>
-          <w:b/>
-          <w:sz w:val="24"/>
-          <w:szCs w:val="24"/>
-        </w:rPr>
-      </w:pPr>
-      <w:r>
-        <w:rPr>
-          <w:rStyle w:val="q4iawc"/>
-          <w:rFonts w:ascii="Arial" w:hAnsi="Arial" w:cs="Arial"/>
-          <w:b/>
-          <w:sz w:val="24"/>
-          <w:szCs w:val="24"/>
-        </w:rPr>
-        <w:t>Web Developer</w:t>
-      </w:r>
-      <w:r>
-        <w:rPr>
-          <w:rStyle w:val="q4iawc"/>
-          <w:rFonts w:ascii="Arial" w:hAnsi="Arial" w:cs="Arial"/>
-          <w:b/>
-          <w:sz w:val="24"/>
-          <w:szCs w:val="24"/>
-        </w:rPr>
-        <w:t xml:space="preserve"> Apr/2023-May/2023 (</w:t>
-      </w:r>
-      <w:proofErr w:type="spellStart"/>
-      <w:r>
-        <w:rPr>
-          <w:rStyle w:val="q4iawc"/>
-          <w:rFonts w:ascii="Arial" w:hAnsi="Arial" w:cs="Arial"/>
-          <w:b/>
-          <w:sz w:val="24"/>
-          <w:szCs w:val="24"/>
-        </w:rPr>
-        <w:t>Daya</w:t>
-      </w:r>
-      <w:proofErr w:type="spellEnd"/>
-      <w:r>
-        <w:rPr>
-          <w:rStyle w:val="q4iawc"/>
-          <w:rFonts w:ascii="Arial" w:hAnsi="Arial" w:cs="Arial"/>
-          <w:b/>
-          <w:sz w:val="24"/>
-          <w:szCs w:val="24"/>
-        </w:rPr>
-        <w:t xml:space="preserve"> </w:t>
-      </w:r>
-      <w:proofErr w:type="spellStart"/>
-      <w:r>
-        <w:rPr>
-          <w:rStyle w:val="q4iawc"/>
-          <w:rFonts w:ascii="Arial" w:hAnsi="Arial" w:cs="Arial"/>
-          <w:b/>
-          <w:sz w:val="24"/>
-          <w:szCs w:val="24"/>
-        </w:rPr>
-        <w:t>Muneton</w:t>
-      </w:r>
-      <w:proofErr w:type="spellEnd"/>
-      <w:r>
-        <w:rPr>
-          <w:rStyle w:val="q4iawc"/>
-          <w:rFonts w:ascii="Arial" w:hAnsi="Arial" w:cs="Arial"/>
-          <w:b/>
-          <w:sz w:val="24"/>
-          <w:szCs w:val="24"/>
-        </w:rPr>
-        <w:t xml:space="preserve"> LLC)</w:t>
-      </w:r>
-      <w:r>
-        <w:rPr>
-          <w:rStyle w:val="q4iawc"/>
-          <w:rFonts w:ascii="Arial" w:hAnsi="Arial" w:cs="Arial"/>
-          <w:b/>
-          <w:sz w:val="24"/>
-          <w:szCs w:val="24"/>
-        </w:rPr>
-        <w:t>:</w:t>
-      </w:r>
+        <w:t>Implemented a custom admin panel for efficient website management, enabling modifications to product listings and analysis of sales data.</w:t>
+      </w:r>
+    </w:p>
+    <w:p>
+      <w:pPr>
+        <w:pStyle w:val="Prrafodelista"/>
+        <w:tabs>
+          <w:tab w:val="left" w:pos="1176"/>
+        </w:tabs>
+        <w:rPr>
+          <w:rStyle w:val="q4iawc"/>
+          <w:rFonts w:ascii="Arial" w:hAnsi="Arial" w:cs="Arial"/>
+          <w:sz w:val="24"/>
+          <w:szCs w:val="24"/>
+        </w:rPr>
+      </w:pPr>
     </w:p>
     <w:p>
       <w:pPr>
@@ -707,6 +643,7 @@
         <w:rPr>
           <w:rStyle w:val="q4iawc"/>
           <w:rFonts w:ascii="Arial" w:hAnsi="Arial" w:cs="Arial"/>
+          <w:b/>
           <w:sz w:val="24"/>
           <w:szCs w:val="24"/>
         </w:rPr>
@@ -717,6 +654,7 @@
         <w:rPr>
           <w:rStyle w:val="q4iawc"/>
           <w:rFonts w:ascii="Arial" w:hAnsi="Arial" w:cs="Arial"/>
+          <w:b/>
           <w:sz w:val="24"/>
           <w:szCs w:val="24"/>
         </w:rPr>
@@ -727,6 +665,7 @@
         <w:rPr>
           <w:rStyle w:val="q4iawc"/>
           <w:rFonts w:ascii="Arial" w:hAnsi="Arial" w:cs="Arial"/>
+          <w:b/>
           <w:sz w:val="24"/>
           <w:szCs w:val="24"/>
         </w:rPr>
@@ -737,6 +676,7 @@
         <w:rPr>
           <w:rStyle w:val="q4iawc"/>
           <w:rFonts w:ascii="Arial" w:hAnsi="Arial" w:cs="Arial"/>
+          <w:b/>
           <w:sz w:val="24"/>
           <w:szCs w:val="24"/>
         </w:rPr>
@@ -747,10 +687,20 @@
         <w:rPr>
           <w:rStyle w:val="q4iawc"/>
           <w:rFonts w:ascii="Arial" w:hAnsi="Arial" w:cs="Arial"/>
-          <w:sz w:val="24"/>
-          <w:szCs w:val="24"/>
-        </w:rPr>
-        <w:t xml:space="preserve"> Portfolio (https://www.dayamuneton.com), a visually appealing artist portfolio website displaying her artwork and creative skills</w:t>
+          <w:b/>
+          <w:sz w:val="24"/>
+          <w:szCs w:val="24"/>
+        </w:rPr>
+        <w:t xml:space="preserve"> Portfolio (https://www.dayamuneton.com),</w:t>
+      </w:r>
+      <w:r>
+        <w:rPr>
+          <w:rStyle w:val="q4iawc"/>
+          <w:rFonts w:ascii="Arial" w:hAnsi="Arial" w:cs="Arial"/>
+          <w:sz w:val="24"/>
+          <w:szCs w:val="24"/>
+        </w:rPr>
+        <w:t xml:space="preserve"> a visually appealing artist portfolio website displaying her artwork and creative skills</w:t>
       </w:r>
     </w:p>
     <w:p>
@@ -777,7 +727,7 @@
           <w:sz w:val="24"/>
           <w:szCs w:val="24"/>
         </w:rPr>
-        <w:t>Integrated social media links for seamless connection with the artist, enhancing her online presence and reach</w:t>
+        <w:t>Developed a unique admin panel for the artist's portfolio, providing tools for effortless content management, including updates to the portfolio and oversight of sales.</w:t>
       </w:r>
     </w:p>
     <w:p>
@@ -850,6 +800,20 @@
     </w:p>
     <w:p>
       <w:pPr>
+        <w:pStyle w:val="Prrafodelista"/>
+        <w:tabs>
+          <w:tab w:val="left" w:pos="1176"/>
+        </w:tabs>
+        <w:rPr>
+          <w:rStyle w:val="q4iawc"/>
+          <w:rFonts w:ascii="Arial" w:hAnsi="Arial" w:cs="Arial"/>
+          <w:sz w:val="24"/>
+          <w:szCs w:val="24"/>
+        </w:rPr>
+      </w:pPr>
+    </w:p>
+    <w:p>
+      <w:pPr>
         <w:tabs>
           <w:tab w:val="left" w:pos="1176"/>
         </w:tabs>
@@ -870,7 +834,6 @@
           <w:sz w:val="24"/>
           <w:szCs w:val="24"/>
         </w:rPr>
-        <w:lastRenderedPageBreak/>
         <w:t>Web Developer</w:t>
       </w:r>
       <w:r>
@@ -2525,7 +2488,7 @@
 </file>
 
 <file path=customXml/itemProps1.xml><?xml version="1.0" encoding="utf-8"?>
-<ds:datastoreItem xmlns:ds="http://schemas.openxmlformats.org/officeDocument/2006/customXml" ds:itemID="{106C26F3-CE21-47FA-8667-2AC0EE04D474}">
+<ds:datastoreItem xmlns:ds="http://schemas.openxmlformats.org/officeDocument/2006/customXml" ds:itemID="{495B1F41-67D0-4C00-987D-B457BBF6219D}">
   <ds:schemaRefs>
     <ds:schemaRef ds:uri="http://schemas.openxmlformats.org/officeDocument/2006/bibliography"/>
   </ds:schemaRefs>
